--- a/HR/图腾制度.docx
+++ b/HR/图腾制度.docx
@@ -10,7 +10,19 @@
         <w:rPr>
           <w:rFonts w:hint="eastAsia"/>
         </w:rPr>
-        <w:t>图腾泰科规章制度</w:t>
+        <w:t>图腾泰科</w:t>
+      </w:r>
+      <w:r>
+        <w:rPr>
+          <w:rFonts w:hint="eastAsia"/>
+        </w:rPr>
+        <w:t>公司</w:t>
+      </w:r>
+      <w:r>
+        <w:rPr>
+          <w:rFonts w:hint="eastAsia"/>
+        </w:rPr>
+        <w:t>制度</w:t>
       </w:r>
     </w:p>
     <w:p>
@@ -701,8 +713,6 @@
         </w:rPr>
         <w:t>自己</w:t>
       </w:r>
-      <w:bookmarkStart w:id="0" w:name="_GoBack"/>
-      <w:bookmarkEnd w:id="0"/>
       <w:r>
         <w:rPr>
           <w:rFonts w:asciiTheme="minorEastAsia" w:hAnsiTheme="minorEastAsia" w:hint="eastAsia"/>
@@ -834,67 +844,151 @@
         <w:spacing w:line="360" w:lineRule="auto"/>
         <w:ind w:firstLineChars="0"/>
         <w:rPr>
+          <w:rFonts w:asciiTheme="minorEastAsia" w:hAnsiTheme="minorEastAsia" w:hint="eastAsia"/>
+          <w:sz w:val="24"/>
+          <w:szCs w:val="24"/>
+        </w:rPr>
+      </w:pPr>
+      <w:r>
+        <w:rPr>
+          <w:rFonts w:asciiTheme="minorEastAsia" w:hAnsiTheme="minorEastAsia" w:hint="eastAsia"/>
+          <w:sz w:val="24"/>
+          <w:szCs w:val="24"/>
+        </w:rPr>
+        <w:t>最后一个走的同事，要求检查确认门窗关闭、饮水机关闭</w:t>
+      </w:r>
+      <w:r>
+        <w:rPr>
+          <w:rFonts w:asciiTheme="minorEastAsia" w:hAnsiTheme="minorEastAsia" w:hint="eastAsia"/>
+          <w:sz w:val="24"/>
+          <w:szCs w:val="24"/>
+        </w:rPr>
+        <w:t>、空调和</w:t>
+      </w:r>
+      <w:r>
+        <w:rPr>
+          <w:rFonts w:asciiTheme="minorEastAsia" w:hAnsiTheme="minorEastAsia" w:hint="eastAsia"/>
+          <w:sz w:val="24"/>
+          <w:szCs w:val="24"/>
+        </w:rPr>
+        <w:t>暖气关闭</w:t>
+      </w:r>
+      <w:r>
+        <w:rPr>
+          <w:rFonts w:asciiTheme="minorEastAsia" w:hAnsiTheme="minorEastAsia" w:hint="eastAsia"/>
+          <w:sz w:val="24"/>
+          <w:szCs w:val="24"/>
+        </w:rPr>
+        <w:t>。</w:t>
+      </w:r>
+      <w:r>
+        <w:rPr>
+          <w:rFonts w:asciiTheme="minorEastAsia" w:hAnsiTheme="minorEastAsia" w:hint="eastAsia"/>
+          <w:sz w:val="24"/>
+          <w:szCs w:val="24"/>
+        </w:rPr>
+        <w:t>楼上</w:t>
+      </w:r>
+      <w:r>
+        <w:rPr>
+          <w:rFonts w:asciiTheme="minorEastAsia" w:hAnsiTheme="minorEastAsia" w:hint="eastAsia"/>
+          <w:sz w:val="24"/>
+          <w:szCs w:val="24"/>
+        </w:rPr>
+        <w:t>和楼下分开实施</w:t>
+      </w:r>
+      <w:r>
+        <w:rPr>
+          <w:rFonts w:asciiTheme="minorEastAsia" w:hAnsiTheme="minorEastAsia" w:hint="eastAsia"/>
+          <w:sz w:val="24"/>
+          <w:szCs w:val="24"/>
+        </w:rPr>
+        <w:t>。</w:t>
+      </w:r>
+    </w:p>
+    <w:p>
+      <w:pPr>
+        <w:pStyle w:val="ab"/>
+        <w:numPr>
+          <w:ilvl w:val="0"/>
+          <w:numId w:val="3"/>
+        </w:numPr>
+        <w:spacing w:line="360" w:lineRule="auto"/>
+        <w:ind w:firstLineChars="0"/>
+        <w:rPr>
+          <w:rFonts w:asciiTheme="minorEastAsia" w:hAnsiTheme="minorEastAsia" w:hint="eastAsia"/>
+          <w:sz w:val="24"/>
+          <w:szCs w:val="24"/>
+        </w:rPr>
+      </w:pPr>
+      <w:r>
+        <w:rPr>
+          <w:rFonts w:asciiTheme="minorEastAsia" w:hAnsiTheme="minorEastAsia" w:hint="eastAsia"/>
+          <w:sz w:val="24"/>
+          <w:szCs w:val="24"/>
+        </w:rPr>
+        <w:t>公司提供软件服务器，优先使用公司提供的软件，其次选择官方</w:t>
+      </w:r>
+      <w:r>
+        <w:rPr>
+          <w:rFonts w:asciiTheme="minorEastAsia" w:hAnsiTheme="minorEastAsia" w:hint="eastAsia"/>
+          <w:sz w:val="24"/>
+          <w:szCs w:val="24"/>
+        </w:rPr>
+        <w:t>去下载</w:t>
+      </w:r>
+    </w:p>
+    <w:p>
+      <w:pPr>
+        <w:pStyle w:val="ab"/>
+        <w:spacing w:line="360" w:lineRule="auto"/>
+        <w:ind w:left="480" w:firstLineChars="0" w:firstLine="0"/>
+        <w:rPr>
+          <w:rFonts w:asciiTheme="minorEastAsia" w:hAnsiTheme="minorEastAsia" w:hint="eastAsia"/>
+          <w:sz w:val="24"/>
+          <w:szCs w:val="24"/>
+        </w:rPr>
+      </w:pPr>
+      <w:r>
+        <w:rPr>
+          <w:rFonts w:asciiTheme="minorEastAsia" w:hAnsiTheme="minorEastAsia" w:hint="eastAsia"/>
+          <w:sz w:val="24"/>
+          <w:szCs w:val="24"/>
+        </w:rPr>
+        <w:t>尽量不要</w:t>
+      </w:r>
+      <w:r>
+        <w:rPr>
+          <w:rFonts w:asciiTheme="minorEastAsia" w:hAnsiTheme="minorEastAsia" w:hint="eastAsia"/>
+          <w:sz w:val="24"/>
+          <w:szCs w:val="24"/>
+        </w:rPr>
+        <w:t>其他来源的</w:t>
+      </w:r>
+      <w:r>
+        <w:rPr>
+          <w:rFonts w:asciiTheme="minorEastAsia" w:hAnsiTheme="minorEastAsia" w:hint="eastAsia"/>
+          <w:sz w:val="24"/>
+          <w:szCs w:val="24"/>
+        </w:rPr>
+        <w:t>软件版本</w:t>
+      </w:r>
+    </w:p>
+    <w:p>
+      <w:pPr>
+        <w:pStyle w:val="ab"/>
+        <w:numPr>
+          <w:ilvl w:val="0"/>
+          <w:numId w:val="3"/>
+        </w:numPr>
+        <w:spacing w:line="360" w:lineRule="auto"/>
+        <w:ind w:firstLineChars="0"/>
+        <w:rPr>
           <w:rFonts w:asciiTheme="minorEastAsia" w:hAnsiTheme="minorEastAsia"/>
           <w:sz w:val="24"/>
           <w:szCs w:val="24"/>
         </w:rPr>
       </w:pPr>
-      <w:r>
-        <w:rPr>
-          <w:rFonts w:asciiTheme="minorEastAsia" w:hAnsiTheme="minorEastAsia" w:hint="eastAsia"/>
-          <w:sz w:val="24"/>
-          <w:szCs w:val="24"/>
-        </w:rPr>
-        <w:t>最后一个走的同事，要求检查确认门窗关闭、饮水机关闭</w:t>
-      </w:r>
-      <w:r>
-        <w:rPr>
-          <w:rFonts w:asciiTheme="minorEastAsia" w:hAnsiTheme="minorEastAsia" w:hint="eastAsia"/>
-          <w:sz w:val="24"/>
-          <w:szCs w:val="24"/>
-        </w:rPr>
-        <w:t>、空调和</w:t>
-      </w:r>
-      <w:r>
-        <w:rPr>
-          <w:rFonts w:asciiTheme="minorEastAsia" w:hAnsiTheme="minorEastAsia" w:hint="eastAsia"/>
-          <w:sz w:val="24"/>
-          <w:szCs w:val="24"/>
-        </w:rPr>
-        <w:t>暖气关闭</w:t>
-      </w:r>
-      <w:r>
-        <w:rPr>
-          <w:rFonts w:asciiTheme="minorEastAsia" w:hAnsiTheme="minorEastAsia" w:hint="eastAsia"/>
-          <w:sz w:val="24"/>
-          <w:szCs w:val="24"/>
-        </w:rPr>
-        <w:t>。</w:t>
-      </w:r>
-      <w:r>
-        <w:rPr>
-          <w:rFonts w:asciiTheme="minorEastAsia" w:hAnsiTheme="minorEastAsia" w:hint="eastAsia"/>
-          <w:sz w:val="24"/>
-          <w:szCs w:val="24"/>
-        </w:rPr>
-        <w:t>楼上</w:t>
-      </w:r>
-      <w:r>
-        <w:rPr>
-          <w:rFonts w:asciiTheme="minorEastAsia" w:hAnsiTheme="minorEastAsia" w:hint="eastAsia"/>
-          <w:sz w:val="24"/>
-          <w:szCs w:val="24"/>
-        </w:rPr>
-        <w:t>和楼下分开实施</w:t>
-      </w:r>
-      <w:r>
-        <w:rPr>
-          <w:rFonts w:asciiTheme="minorEastAsia" w:hAnsiTheme="minorEastAsia" w:hint="eastAsia"/>
-          <w:sz w:val="24"/>
-          <w:szCs w:val="24"/>
-        </w:rPr>
-        <w:t>。</w:t>
-      </w:r>
     </w:p>
     <w:p>
       <w:pPr>
@@ -908,9 +1002,1352 @@
     </w:p>
     <w:p>
       <w:pPr>
-        <w:spacing w:line="360" w:lineRule="auto"/>
-        <w:rPr>
-          <w:rFonts w:asciiTheme="minorEastAsia" w:hAnsiTheme="minorEastAsia"/>
+        <w:pStyle w:val="2"/>
+      </w:pPr>
+      <w:r>
+        <w:rPr>
+          <w:rFonts w:hint="eastAsia"/>
+        </w:rPr>
+        <w:t>项目管理</w:t>
+      </w:r>
+      <w:r>
+        <w:rPr>
+          <w:rFonts w:hint="eastAsia"/>
+        </w:rPr>
+        <w:t>制度</w:t>
+      </w:r>
+      <w:r>
+        <w:t>(</w:t>
+      </w:r>
+      <w:r>
+        <w:rPr>
+          <w:rFonts w:hint="eastAsia"/>
+        </w:rPr>
+        <w:t>试行</w:t>
+      </w:r>
+      <w:r>
+        <w:t>)</w:t>
+      </w:r>
+    </w:p>
+    <w:p>
+      <w:pPr>
+        <w:pStyle w:val="ab"/>
+        <w:numPr>
+          <w:ilvl w:val="0"/>
+          <w:numId w:val="4"/>
+        </w:numPr>
+        <w:spacing w:line="360" w:lineRule="auto"/>
+        <w:ind w:firstLineChars="0"/>
+        <w:rPr>
+          <w:rFonts w:asciiTheme="minorEastAsia" w:hAnsiTheme="minorEastAsia" w:hint="eastAsia"/>
+          <w:sz w:val="24"/>
+          <w:szCs w:val="24"/>
+        </w:rPr>
+      </w:pPr>
+      <w:r>
+        <w:rPr>
+          <w:rFonts w:asciiTheme="minorEastAsia" w:hAnsiTheme="minorEastAsia" w:hint="eastAsia"/>
+          <w:sz w:val="24"/>
+          <w:szCs w:val="24"/>
+        </w:rPr>
+        <w:t>SVN使用规范</w:t>
+      </w:r>
+    </w:p>
+    <w:p>
+      <w:pPr>
+        <w:pStyle w:val="ab"/>
+        <w:numPr>
+          <w:ilvl w:val="0"/>
+          <w:numId w:val="6"/>
+        </w:numPr>
+        <w:spacing w:line="360" w:lineRule="auto"/>
+        <w:ind w:firstLineChars="0"/>
+        <w:rPr>
+          <w:rFonts w:asciiTheme="minorEastAsia" w:hAnsiTheme="minorEastAsia" w:hint="eastAsia"/>
+          <w:sz w:val="24"/>
+          <w:szCs w:val="24"/>
+        </w:rPr>
+      </w:pPr>
+      <w:r>
+        <w:rPr>
+          <w:rFonts w:asciiTheme="minorEastAsia" w:hAnsiTheme="minorEastAsia" w:hint="eastAsia"/>
+          <w:sz w:val="24"/>
+          <w:szCs w:val="24"/>
+        </w:rPr>
+        <w:t>SVN</w:t>
+      </w:r>
+      <w:r>
+        <w:rPr>
+          <w:rFonts w:asciiTheme="minorEastAsia" w:hAnsiTheme="minorEastAsia" w:hint="eastAsia"/>
+          <w:sz w:val="24"/>
+          <w:szCs w:val="24"/>
+        </w:rPr>
+        <w:t>每天最少提交一次</w:t>
+      </w:r>
+    </w:p>
+    <w:p>
+      <w:pPr>
+        <w:pStyle w:val="ab"/>
+        <w:numPr>
+          <w:ilvl w:val="0"/>
+          <w:numId w:val="6"/>
+        </w:numPr>
+        <w:spacing w:line="360" w:lineRule="auto"/>
+        <w:ind w:firstLineChars="0"/>
+        <w:rPr>
+          <w:rFonts w:asciiTheme="minorEastAsia" w:hAnsiTheme="minorEastAsia" w:hint="eastAsia"/>
+          <w:sz w:val="24"/>
+          <w:szCs w:val="24"/>
+        </w:rPr>
+      </w:pPr>
+      <w:r>
+        <w:rPr>
+          <w:rFonts w:asciiTheme="minorEastAsia" w:hAnsiTheme="minorEastAsia" w:hint="eastAsia"/>
+          <w:sz w:val="24"/>
+          <w:szCs w:val="24"/>
+        </w:rPr>
+        <w:t>每做完一个功能</w:t>
+      </w:r>
+      <w:r>
+        <w:rPr>
+          <w:rFonts w:asciiTheme="minorEastAsia" w:hAnsiTheme="minorEastAsia" w:hint="eastAsia"/>
+          <w:sz w:val="24"/>
+          <w:szCs w:val="24"/>
+        </w:rPr>
+        <w:t>、</w:t>
+      </w:r>
+      <w:r>
+        <w:rPr>
+          <w:rFonts w:asciiTheme="minorEastAsia" w:hAnsiTheme="minorEastAsia" w:hint="eastAsia"/>
+          <w:sz w:val="24"/>
+          <w:szCs w:val="24"/>
+        </w:rPr>
+        <w:t>页面</w:t>
+      </w:r>
+      <w:r>
+        <w:rPr>
+          <w:rFonts w:asciiTheme="minorEastAsia" w:hAnsiTheme="minorEastAsia" w:hint="eastAsia"/>
+          <w:sz w:val="24"/>
+          <w:szCs w:val="24"/>
+        </w:rPr>
+        <w:t>、</w:t>
+      </w:r>
+      <w:r>
+        <w:rPr>
+          <w:rFonts w:asciiTheme="minorEastAsia" w:hAnsiTheme="minorEastAsia" w:hint="eastAsia"/>
+          <w:sz w:val="24"/>
+          <w:szCs w:val="24"/>
+        </w:rPr>
+        <w:t>或者改完一个bug，就提交一次</w:t>
+      </w:r>
+    </w:p>
+    <w:p>
+      <w:pPr>
+        <w:pStyle w:val="ab"/>
+        <w:numPr>
+          <w:ilvl w:val="0"/>
+          <w:numId w:val="6"/>
+        </w:numPr>
+        <w:spacing w:line="360" w:lineRule="auto"/>
+        <w:ind w:firstLineChars="0"/>
+        <w:rPr>
+          <w:rFonts w:asciiTheme="minorEastAsia" w:hAnsiTheme="minorEastAsia" w:hint="eastAsia"/>
+          <w:sz w:val="24"/>
+          <w:szCs w:val="24"/>
+        </w:rPr>
+      </w:pPr>
+      <w:r>
+        <w:rPr>
+          <w:rFonts w:asciiTheme="minorEastAsia" w:hAnsiTheme="minorEastAsia" w:hint="eastAsia"/>
+          <w:sz w:val="24"/>
+          <w:szCs w:val="24"/>
+        </w:rPr>
+        <w:t>早上一上班立即更新</w:t>
+      </w:r>
+      <w:r>
+        <w:rPr>
+          <w:rFonts w:asciiTheme="minorEastAsia" w:hAnsiTheme="minorEastAsia" w:hint="eastAsia"/>
+          <w:sz w:val="24"/>
+          <w:szCs w:val="24"/>
+        </w:rPr>
+        <w:t>SVN</w:t>
+      </w:r>
+    </w:p>
+    <w:p>
+      <w:pPr>
+        <w:pStyle w:val="ab"/>
+        <w:numPr>
+          <w:ilvl w:val="0"/>
+          <w:numId w:val="6"/>
+        </w:numPr>
+        <w:spacing w:line="360" w:lineRule="auto"/>
+        <w:ind w:firstLineChars="0"/>
+        <w:rPr>
+          <w:rFonts w:asciiTheme="minorEastAsia" w:hAnsiTheme="minorEastAsia" w:hint="eastAsia"/>
+          <w:sz w:val="24"/>
+          <w:szCs w:val="24"/>
+        </w:rPr>
+      </w:pPr>
+      <w:r>
+        <w:rPr>
+          <w:rFonts w:asciiTheme="minorEastAsia" w:hAnsiTheme="minorEastAsia" w:hint="eastAsia"/>
+          <w:sz w:val="24"/>
+          <w:szCs w:val="24"/>
+        </w:rPr>
+        <w:t>易冲突文件的修改，更新了再修改，修改完成立即提交，并通知</w:t>
+      </w:r>
+      <w:r>
+        <w:rPr>
+          <w:rFonts w:asciiTheme="minorEastAsia" w:hAnsiTheme="minorEastAsia" w:hint="eastAsia"/>
+          <w:sz w:val="24"/>
+          <w:szCs w:val="24"/>
+        </w:rPr>
+        <w:t>同事</w:t>
+      </w:r>
+    </w:p>
+    <w:p>
+      <w:pPr>
+        <w:pStyle w:val="ab"/>
+        <w:numPr>
+          <w:ilvl w:val="0"/>
+          <w:numId w:val="6"/>
+        </w:numPr>
+        <w:spacing w:line="360" w:lineRule="auto"/>
+        <w:ind w:firstLineChars="0"/>
+        <w:rPr>
+          <w:rFonts w:asciiTheme="minorEastAsia" w:hAnsiTheme="minorEastAsia" w:hint="eastAsia"/>
+          <w:sz w:val="24"/>
+          <w:szCs w:val="24"/>
+        </w:rPr>
+      </w:pPr>
+      <w:r>
+        <w:rPr>
+          <w:rFonts w:asciiTheme="minorEastAsia" w:hAnsiTheme="minorEastAsia" w:hint="eastAsia"/>
+          <w:sz w:val="24"/>
+          <w:szCs w:val="24"/>
+        </w:rPr>
+        <w:t>如果发生SVN应提交未提交的违规行为，发现1次扣1天工资</w:t>
+      </w:r>
+    </w:p>
+    <w:p>
+      <w:pPr>
+        <w:pStyle w:val="ab"/>
+        <w:numPr>
+          <w:ilvl w:val="0"/>
+          <w:numId w:val="4"/>
+        </w:numPr>
+        <w:spacing w:line="360" w:lineRule="auto"/>
+        <w:ind w:firstLineChars="0"/>
+        <w:rPr>
+          <w:rFonts w:asciiTheme="minorEastAsia" w:hAnsiTheme="minorEastAsia" w:hint="eastAsia"/>
+          <w:sz w:val="24"/>
+          <w:szCs w:val="24"/>
+        </w:rPr>
+      </w:pPr>
+      <w:r>
+        <w:rPr>
+          <w:rFonts w:asciiTheme="minorEastAsia" w:hAnsiTheme="minorEastAsia" w:hint="eastAsia"/>
+          <w:sz w:val="24"/>
+          <w:szCs w:val="24"/>
+        </w:rPr>
+        <w:t>任务</w:t>
+      </w:r>
+      <w:r>
+        <w:rPr>
+          <w:rFonts w:asciiTheme="minorEastAsia" w:hAnsiTheme="minorEastAsia" w:hint="eastAsia"/>
+          <w:sz w:val="24"/>
+          <w:szCs w:val="24"/>
+        </w:rPr>
+        <w:t>管理</w:t>
+      </w:r>
+    </w:p>
+    <w:p>
+      <w:pPr>
+        <w:pStyle w:val="ab"/>
+        <w:numPr>
+          <w:ilvl w:val="0"/>
+          <w:numId w:val="5"/>
+        </w:numPr>
+        <w:spacing w:line="360" w:lineRule="auto"/>
+        <w:ind w:firstLineChars="0"/>
+        <w:rPr>
+          <w:rFonts w:asciiTheme="minorEastAsia" w:hAnsiTheme="minorEastAsia" w:hint="eastAsia"/>
+          <w:sz w:val="24"/>
+          <w:szCs w:val="24"/>
+        </w:rPr>
+      </w:pPr>
+      <w:r>
+        <w:rPr>
+          <w:rFonts w:asciiTheme="minorEastAsia" w:hAnsiTheme="minorEastAsia" w:hint="eastAsia"/>
+          <w:sz w:val="24"/>
+          <w:szCs w:val="24"/>
+        </w:rPr>
+        <w:t>工作</w:t>
+      </w:r>
+      <w:r>
+        <w:rPr>
+          <w:rFonts w:asciiTheme="minorEastAsia" w:hAnsiTheme="minorEastAsia" w:hint="eastAsia"/>
+          <w:sz w:val="24"/>
+          <w:szCs w:val="24"/>
+        </w:rPr>
+        <w:t>任务由项目经理分配</w:t>
+      </w:r>
+      <w:r>
+        <w:rPr>
+          <w:rFonts w:asciiTheme="minorEastAsia" w:hAnsiTheme="minorEastAsia" w:hint="eastAsia"/>
+          <w:sz w:val="24"/>
+          <w:szCs w:val="24"/>
+        </w:rPr>
+        <w:t>，根据工作时间</w:t>
+      </w:r>
+      <w:r>
+        <w:rPr>
+          <w:rFonts w:asciiTheme="minorEastAsia" w:hAnsiTheme="minorEastAsia" w:hint="eastAsia"/>
+          <w:sz w:val="24"/>
+          <w:szCs w:val="24"/>
+        </w:rPr>
+        <w:t>、</w:t>
+      </w:r>
+      <w:r>
+        <w:rPr>
+          <w:rFonts w:asciiTheme="minorEastAsia" w:hAnsiTheme="minorEastAsia" w:hint="eastAsia"/>
+          <w:sz w:val="24"/>
+          <w:szCs w:val="24"/>
+        </w:rPr>
+        <w:t>工作能力和经验</w:t>
+      </w:r>
+      <w:r>
+        <w:rPr>
+          <w:rFonts w:asciiTheme="minorEastAsia" w:hAnsiTheme="minorEastAsia" w:hint="eastAsia"/>
+          <w:sz w:val="24"/>
+          <w:szCs w:val="24"/>
+        </w:rPr>
+        <w:t>、</w:t>
+      </w:r>
+      <w:r>
+        <w:rPr>
+          <w:rFonts w:asciiTheme="minorEastAsia" w:hAnsiTheme="minorEastAsia" w:hint="eastAsia"/>
+          <w:sz w:val="24"/>
+          <w:szCs w:val="24"/>
+        </w:rPr>
+        <w:t>任务相关性等来指派</w:t>
+      </w:r>
+    </w:p>
+    <w:p>
+      <w:pPr>
+        <w:pStyle w:val="ab"/>
+        <w:numPr>
+          <w:ilvl w:val="0"/>
+          <w:numId w:val="5"/>
+        </w:numPr>
+        <w:spacing w:line="360" w:lineRule="auto"/>
+        <w:ind w:firstLineChars="0"/>
+        <w:rPr>
+          <w:rFonts w:asciiTheme="minorEastAsia" w:hAnsiTheme="minorEastAsia" w:hint="eastAsia"/>
+          <w:sz w:val="24"/>
+          <w:szCs w:val="24"/>
+        </w:rPr>
+      </w:pPr>
+      <w:r>
+        <w:rPr>
+          <w:rFonts w:asciiTheme="minorEastAsia" w:hAnsiTheme="minorEastAsia" w:hint="eastAsia"/>
+          <w:sz w:val="24"/>
+          <w:szCs w:val="24"/>
+        </w:rPr>
+        <w:lastRenderedPageBreak/>
+        <w:t>要求任务</w:t>
+      </w:r>
+      <w:r>
+        <w:rPr>
+          <w:rFonts w:asciiTheme="minorEastAsia" w:hAnsiTheme="minorEastAsia" w:hint="eastAsia"/>
+          <w:sz w:val="24"/>
+          <w:szCs w:val="24"/>
+        </w:rPr>
+        <w:t>做什么很</w:t>
+      </w:r>
+      <w:r>
+        <w:rPr>
+          <w:rFonts w:asciiTheme="minorEastAsia" w:hAnsiTheme="minorEastAsia" w:hint="eastAsia"/>
+          <w:sz w:val="24"/>
+          <w:szCs w:val="24"/>
+        </w:rPr>
+        <w:t>清晰、粒度不要太大</w:t>
+      </w:r>
+      <w:r>
+        <w:rPr>
+          <w:rFonts w:asciiTheme="minorEastAsia" w:hAnsiTheme="minorEastAsia" w:hint="eastAsia"/>
+          <w:sz w:val="24"/>
+          <w:szCs w:val="24"/>
+        </w:rPr>
+        <w:t>精确</w:t>
+      </w:r>
+      <w:r>
+        <w:rPr>
+          <w:rFonts w:asciiTheme="minorEastAsia" w:hAnsiTheme="minorEastAsia" w:hint="eastAsia"/>
+          <w:sz w:val="24"/>
+          <w:szCs w:val="24"/>
+        </w:rPr>
+        <w:t>到天最好</w:t>
+      </w:r>
+      <w:r>
+        <w:rPr>
+          <w:rFonts w:asciiTheme="minorEastAsia" w:hAnsiTheme="minorEastAsia" w:hint="eastAsia"/>
+          <w:sz w:val="24"/>
+          <w:szCs w:val="24"/>
+        </w:rPr>
+        <w:t>、</w:t>
+      </w:r>
+      <w:r>
+        <w:rPr>
+          <w:rFonts w:asciiTheme="minorEastAsia" w:hAnsiTheme="minorEastAsia" w:hint="eastAsia"/>
+          <w:sz w:val="24"/>
+          <w:szCs w:val="24"/>
+        </w:rPr>
+        <w:t>完成</w:t>
+      </w:r>
+      <w:r>
+        <w:rPr>
+          <w:rFonts w:asciiTheme="minorEastAsia" w:hAnsiTheme="minorEastAsia" w:hint="eastAsia"/>
+          <w:sz w:val="24"/>
+          <w:szCs w:val="24"/>
+        </w:rPr>
+        <w:t>时间明确、有完成标准</w:t>
+      </w:r>
+    </w:p>
+    <w:p>
+      <w:pPr>
+        <w:pStyle w:val="ab"/>
+        <w:numPr>
+          <w:ilvl w:val="0"/>
+          <w:numId w:val="5"/>
+        </w:numPr>
+        <w:spacing w:line="360" w:lineRule="auto"/>
+        <w:ind w:firstLineChars="0"/>
+        <w:rPr>
+          <w:rFonts w:asciiTheme="minorEastAsia" w:hAnsiTheme="minorEastAsia" w:hint="eastAsia"/>
+          <w:sz w:val="24"/>
+          <w:szCs w:val="24"/>
+        </w:rPr>
+      </w:pPr>
+      <w:r>
+        <w:rPr>
+          <w:rFonts w:asciiTheme="minorEastAsia" w:hAnsiTheme="minorEastAsia" w:hint="eastAsia"/>
+          <w:sz w:val="24"/>
+          <w:szCs w:val="24"/>
+        </w:rPr>
+        <w:t>任务由负责人自己排期，</w:t>
+      </w:r>
+      <w:r>
+        <w:rPr>
+          <w:rFonts w:asciiTheme="minorEastAsia" w:hAnsiTheme="minorEastAsia" w:hint="eastAsia"/>
+          <w:sz w:val="24"/>
+          <w:szCs w:val="24"/>
+        </w:rPr>
+        <w:t>项目经理</w:t>
+      </w:r>
+      <w:r>
+        <w:rPr>
+          <w:rFonts w:asciiTheme="minorEastAsia" w:hAnsiTheme="minorEastAsia" w:hint="eastAsia"/>
+          <w:sz w:val="24"/>
+          <w:szCs w:val="24"/>
+        </w:rPr>
+        <w:t>审阅</w:t>
+      </w:r>
+    </w:p>
+    <w:p>
+      <w:pPr>
+        <w:pStyle w:val="ab"/>
+        <w:numPr>
+          <w:ilvl w:val="0"/>
+          <w:numId w:val="5"/>
+        </w:numPr>
+        <w:spacing w:line="360" w:lineRule="auto"/>
+        <w:ind w:firstLineChars="0"/>
+        <w:rPr>
+          <w:rFonts w:asciiTheme="minorEastAsia" w:hAnsiTheme="minorEastAsia" w:hint="eastAsia"/>
+          <w:sz w:val="24"/>
+          <w:szCs w:val="24"/>
+        </w:rPr>
+      </w:pPr>
+      <w:r>
+        <w:rPr>
+          <w:rFonts w:asciiTheme="minorEastAsia" w:hAnsiTheme="minorEastAsia" w:hint="eastAsia"/>
+          <w:sz w:val="24"/>
+          <w:szCs w:val="24"/>
+        </w:rPr>
+        <w:t>任务由负责人自己</w:t>
+      </w:r>
+      <w:r>
+        <w:rPr>
+          <w:rFonts w:asciiTheme="minorEastAsia" w:hAnsiTheme="minorEastAsia" w:hint="eastAsia"/>
+          <w:sz w:val="24"/>
+          <w:szCs w:val="24"/>
+        </w:rPr>
+        <w:t>提交工作成果</w:t>
+      </w:r>
+      <w:r>
+        <w:rPr>
+          <w:rFonts w:asciiTheme="minorEastAsia" w:hAnsiTheme="minorEastAsia" w:hint="eastAsia"/>
+          <w:sz w:val="24"/>
+          <w:szCs w:val="24"/>
+        </w:rPr>
+        <w:t>，由项目经理检查</w:t>
+      </w:r>
+      <w:r>
+        <w:rPr>
+          <w:rFonts w:asciiTheme="minorEastAsia" w:hAnsiTheme="minorEastAsia" w:hint="eastAsia"/>
+          <w:sz w:val="24"/>
+          <w:szCs w:val="24"/>
+        </w:rPr>
+        <w:t>，测试通过视为完成</w:t>
+      </w:r>
+    </w:p>
+    <w:p>
+      <w:pPr>
+        <w:pStyle w:val="ab"/>
+        <w:numPr>
+          <w:ilvl w:val="0"/>
+          <w:numId w:val="5"/>
+        </w:numPr>
+        <w:spacing w:line="360" w:lineRule="auto"/>
+        <w:ind w:firstLineChars="0"/>
+        <w:rPr>
+          <w:rFonts w:asciiTheme="minorEastAsia" w:hAnsiTheme="minorEastAsia" w:hint="eastAsia"/>
+          <w:sz w:val="24"/>
+          <w:szCs w:val="24"/>
+        </w:rPr>
+      </w:pPr>
+      <w:r>
+        <w:rPr>
+          <w:rFonts w:asciiTheme="minorEastAsia" w:hAnsiTheme="minorEastAsia" w:hint="eastAsia"/>
+          <w:sz w:val="24"/>
+          <w:szCs w:val="24"/>
+        </w:rPr>
+        <w:t>任务延迟的需要加班以赶上进度，除非上线，加班不</w:t>
+      </w:r>
+      <w:r>
+        <w:rPr>
+          <w:rFonts w:asciiTheme="minorEastAsia" w:hAnsiTheme="minorEastAsia" w:hint="eastAsia"/>
+          <w:sz w:val="24"/>
+          <w:szCs w:val="24"/>
+        </w:rPr>
+        <w:t>要</w:t>
+      </w:r>
+      <w:r>
+        <w:rPr>
+          <w:rFonts w:asciiTheme="minorEastAsia" w:hAnsiTheme="minorEastAsia" w:hint="eastAsia"/>
+          <w:sz w:val="24"/>
+          <w:szCs w:val="24"/>
+        </w:rPr>
+        <w:t>超过完成10点</w:t>
+      </w:r>
+    </w:p>
+    <w:p>
+      <w:pPr>
+        <w:pStyle w:val="ab"/>
+        <w:numPr>
+          <w:ilvl w:val="0"/>
+          <w:numId w:val="5"/>
+        </w:numPr>
+        <w:spacing w:line="360" w:lineRule="auto"/>
+        <w:ind w:firstLineChars="0"/>
+        <w:rPr>
+          <w:rFonts w:asciiTheme="minorEastAsia" w:hAnsiTheme="minorEastAsia" w:hint="eastAsia"/>
+          <w:sz w:val="24"/>
+          <w:szCs w:val="24"/>
+        </w:rPr>
+      </w:pPr>
+      <w:r>
+        <w:rPr>
+          <w:rFonts w:asciiTheme="minorEastAsia" w:hAnsiTheme="minorEastAsia" w:hint="eastAsia"/>
+          <w:sz w:val="24"/>
+          <w:szCs w:val="24"/>
+        </w:rPr>
+        <w:t>任务加班也完成不了的，需要给出原因和改进措施</w:t>
+      </w:r>
+    </w:p>
+    <w:p>
+      <w:pPr>
+        <w:pStyle w:val="ab"/>
+        <w:numPr>
+          <w:ilvl w:val="0"/>
+          <w:numId w:val="5"/>
+        </w:numPr>
+        <w:spacing w:line="360" w:lineRule="auto"/>
+        <w:ind w:firstLineChars="0"/>
+        <w:rPr>
+          <w:rFonts w:asciiTheme="minorEastAsia" w:hAnsiTheme="minorEastAsia" w:hint="eastAsia"/>
+          <w:sz w:val="24"/>
+          <w:szCs w:val="24"/>
+        </w:rPr>
+      </w:pPr>
+      <w:r>
+        <w:rPr>
+          <w:rFonts w:asciiTheme="minorEastAsia" w:hAnsiTheme="minorEastAsia" w:hint="eastAsia"/>
+          <w:sz w:val="24"/>
+          <w:szCs w:val="24"/>
+        </w:rPr>
+        <w:t>任务完成不了或者碰到难点，需要及时通知项目经理</w:t>
+      </w:r>
+    </w:p>
+    <w:p>
+      <w:pPr>
+        <w:pStyle w:val="ab"/>
+        <w:numPr>
+          <w:ilvl w:val="0"/>
+          <w:numId w:val="5"/>
+        </w:numPr>
+        <w:spacing w:line="360" w:lineRule="auto"/>
+        <w:ind w:firstLineChars="0"/>
+        <w:rPr>
+          <w:rFonts w:asciiTheme="minorEastAsia" w:hAnsiTheme="minorEastAsia" w:hint="eastAsia"/>
+          <w:sz w:val="24"/>
+          <w:szCs w:val="24"/>
+        </w:rPr>
+      </w:pPr>
+      <w:r>
+        <w:rPr>
+          <w:rFonts w:asciiTheme="minorEastAsia" w:hAnsiTheme="minorEastAsia" w:hint="eastAsia"/>
+          <w:sz w:val="24"/>
+          <w:szCs w:val="24"/>
+        </w:rPr>
+        <w:t>答应客户的节点完成不了要及时通知客户，给出原因和改进措施</w:t>
+      </w:r>
+    </w:p>
+    <w:p>
+      <w:pPr>
+        <w:pStyle w:val="ab"/>
+        <w:numPr>
+          <w:ilvl w:val="0"/>
+          <w:numId w:val="5"/>
+        </w:numPr>
+        <w:spacing w:line="360" w:lineRule="auto"/>
+        <w:ind w:firstLineChars="0"/>
+        <w:rPr>
+          <w:rFonts w:asciiTheme="minorEastAsia" w:hAnsiTheme="minorEastAsia" w:hint="eastAsia"/>
+          <w:sz w:val="24"/>
+          <w:szCs w:val="24"/>
+        </w:rPr>
+      </w:pPr>
+      <w:r>
+        <w:rPr>
+          <w:rFonts w:asciiTheme="minorEastAsia" w:hAnsiTheme="minorEastAsia" w:hint="eastAsia"/>
+          <w:sz w:val="24"/>
+          <w:szCs w:val="24"/>
+        </w:rPr>
+        <w:t>客户的反馈要及时跟进，不能立即</w:t>
+      </w:r>
+      <w:r>
+        <w:rPr>
+          <w:rFonts w:asciiTheme="minorEastAsia" w:hAnsiTheme="minorEastAsia" w:hint="eastAsia"/>
+          <w:sz w:val="24"/>
+          <w:szCs w:val="24"/>
+        </w:rPr>
+        <w:t>处理</w:t>
+      </w:r>
+      <w:r>
+        <w:rPr>
+          <w:rFonts w:asciiTheme="minorEastAsia" w:hAnsiTheme="minorEastAsia" w:hint="eastAsia"/>
+          <w:sz w:val="24"/>
+          <w:szCs w:val="24"/>
+        </w:rPr>
+        <w:t>完成</w:t>
+      </w:r>
+      <w:r>
+        <w:rPr>
+          <w:rFonts w:asciiTheme="minorEastAsia" w:hAnsiTheme="minorEastAsia" w:hint="eastAsia"/>
+          <w:sz w:val="24"/>
+          <w:szCs w:val="24"/>
+        </w:rPr>
+        <w:t>的要</w:t>
+      </w:r>
+      <w:r>
+        <w:rPr>
+          <w:rFonts w:asciiTheme="minorEastAsia" w:hAnsiTheme="minorEastAsia" w:hint="eastAsia"/>
+          <w:sz w:val="24"/>
+          <w:szCs w:val="24"/>
+        </w:rPr>
+        <w:t>尽快</w:t>
+      </w:r>
+      <w:r>
+        <w:rPr>
+          <w:rFonts w:asciiTheme="minorEastAsia" w:hAnsiTheme="minorEastAsia" w:hint="eastAsia"/>
+          <w:sz w:val="24"/>
+          <w:szCs w:val="24"/>
+        </w:rPr>
+        <w:t>回复</w:t>
+      </w:r>
+      <w:r>
+        <w:rPr>
+          <w:rFonts w:asciiTheme="minorEastAsia" w:hAnsiTheme="minorEastAsia" w:hint="eastAsia"/>
+          <w:sz w:val="24"/>
+          <w:szCs w:val="24"/>
+        </w:rPr>
+        <w:t>给客户，包括</w:t>
+      </w:r>
+      <w:r>
+        <w:rPr>
+          <w:rFonts w:asciiTheme="minorEastAsia" w:hAnsiTheme="minorEastAsia" w:hint="eastAsia"/>
+          <w:sz w:val="24"/>
+          <w:szCs w:val="24"/>
+        </w:rPr>
+        <w:t>我们的措施，预估</w:t>
+      </w:r>
+      <w:r>
+        <w:rPr>
+          <w:rFonts w:asciiTheme="minorEastAsia" w:hAnsiTheme="minorEastAsia" w:hint="eastAsia"/>
+          <w:sz w:val="24"/>
+          <w:szCs w:val="24"/>
+        </w:rPr>
+        <w:t>的</w:t>
+      </w:r>
+      <w:r>
+        <w:rPr>
+          <w:rFonts w:asciiTheme="minorEastAsia" w:hAnsiTheme="minorEastAsia" w:hint="eastAsia"/>
+          <w:sz w:val="24"/>
+          <w:szCs w:val="24"/>
+        </w:rPr>
+        <w:t>完成时间</w:t>
+      </w:r>
+    </w:p>
+    <w:p>
+      <w:pPr>
+        <w:pStyle w:val="ab"/>
+        <w:numPr>
+          <w:ilvl w:val="0"/>
+          <w:numId w:val="5"/>
+        </w:numPr>
+        <w:spacing w:line="360" w:lineRule="auto"/>
+        <w:ind w:firstLineChars="0"/>
+        <w:rPr>
+          <w:rFonts w:asciiTheme="minorEastAsia" w:hAnsiTheme="minorEastAsia" w:hint="eastAsia"/>
+          <w:sz w:val="24"/>
+          <w:szCs w:val="24"/>
+        </w:rPr>
+      </w:pPr>
+    </w:p>
+    <w:p>
+      <w:pPr>
+        <w:pStyle w:val="2"/>
+        <w:rPr>
+          <w:rFonts w:hint="eastAsia"/>
+        </w:rPr>
+      </w:pPr>
+      <w:r>
+        <w:rPr>
+          <w:rFonts w:hint="eastAsia"/>
+        </w:rPr>
+        <w:t>考核标准</w:t>
+      </w:r>
+    </w:p>
+    <w:p>
+      <w:pPr>
+        <w:pStyle w:val="ab"/>
+        <w:numPr>
+          <w:ilvl w:val="0"/>
+          <w:numId w:val="8"/>
+        </w:numPr>
+        <w:spacing w:line="360" w:lineRule="auto"/>
+        <w:ind w:firstLineChars="0"/>
+        <w:rPr>
+          <w:rFonts w:asciiTheme="minorEastAsia" w:hAnsiTheme="minorEastAsia" w:hint="eastAsia"/>
+          <w:sz w:val="24"/>
+          <w:szCs w:val="24"/>
+        </w:rPr>
+      </w:pPr>
+      <w:r>
+        <w:rPr>
+          <w:rFonts w:asciiTheme="minorEastAsia" w:hAnsiTheme="minorEastAsia" w:hint="eastAsia"/>
+          <w:sz w:val="24"/>
+          <w:szCs w:val="24"/>
+        </w:rPr>
+        <w:t>工作能力</w:t>
+      </w:r>
+    </w:p>
+    <w:p>
+      <w:pPr>
+        <w:pStyle w:val="ab"/>
+        <w:numPr>
+          <w:ilvl w:val="0"/>
+          <w:numId w:val="9"/>
+        </w:numPr>
+        <w:spacing w:line="360" w:lineRule="auto"/>
+        <w:ind w:firstLineChars="0"/>
+        <w:rPr>
+          <w:rFonts w:asciiTheme="minorEastAsia" w:hAnsiTheme="minorEastAsia" w:hint="eastAsia"/>
+          <w:sz w:val="24"/>
+          <w:szCs w:val="24"/>
+        </w:rPr>
+      </w:pPr>
+      <w:r>
+        <w:rPr>
+          <w:rFonts w:asciiTheme="minorEastAsia" w:hAnsiTheme="minorEastAsia" w:hint="eastAsia"/>
+          <w:sz w:val="24"/>
+          <w:szCs w:val="24"/>
+        </w:rPr>
+        <w:t>学习</w:t>
+      </w:r>
+      <w:r>
+        <w:rPr>
+          <w:rFonts w:asciiTheme="minorEastAsia" w:hAnsiTheme="minorEastAsia" w:hint="eastAsia"/>
+          <w:sz w:val="24"/>
+          <w:szCs w:val="24"/>
+        </w:rPr>
+        <w:t>和</w:t>
+      </w:r>
+      <w:r>
+        <w:rPr>
+          <w:rFonts w:asciiTheme="minorEastAsia" w:hAnsiTheme="minorEastAsia" w:hint="eastAsia"/>
+          <w:sz w:val="24"/>
+          <w:szCs w:val="24"/>
+        </w:rPr>
+        <w:t>解决问题的能力</w:t>
+      </w:r>
+    </w:p>
+    <w:p>
+      <w:pPr>
+        <w:pStyle w:val="ab"/>
+        <w:numPr>
+          <w:ilvl w:val="0"/>
+          <w:numId w:val="13"/>
+        </w:numPr>
+        <w:spacing w:line="360" w:lineRule="auto"/>
+        <w:ind w:firstLineChars="0"/>
+        <w:rPr>
+          <w:rFonts w:asciiTheme="minorEastAsia" w:hAnsiTheme="minorEastAsia" w:hint="eastAsia"/>
+          <w:sz w:val="24"/>
+          <w:szCs w:val="24"/>
+        </w:rPr>
+      </w:pPr>
+      <w:r>
+        <w:rPr>
+          <w:rFonts w:asciiTheme="minorEastAsia" w:hAnsiTheme="minorEastAsia" w:hint="eastAsia"/>
+          <w:sz w:val="24"/>
+          <w:szCs w:val="24"/>
+        </w:rPr>
+        <w:t>学习手把手教起来最快，其次是看视频，再次看文档，再次自己摸索</w:t>
+      </w:r>
+    </w:p>
+    <w:p>
+      <w:pPr>
+        <w:pStyle w:val="ab"/>
+        <w:numPr>
+          <w:ilvl w:val="0"/>
+          <w:numId w:val="13"/>
+        </w:numPr>
+        <w:spacing w:line="360" w:lineRule="auto"/>
+        <w:ind w:firstLineChars="0"/>
+        <w:rPr>
+          <w:rFonts w:asciiTheme="minorEastAsia" w:hAnsiTheme="minorEastAsia" w:hint="eastAsia"/>
+          <w:sz w:val="24"/>
+          <w:szCs w:val="24"/>
+        </w:rPr>
+      </w:pPr>
+      <w:r>
+        <w:rPr>
+          <w:rFonts w:asciiTheme="minorEastAsia" w:hAnsiTheme="minorEastAsia" w:hint="eastAsia"/>
+          <w:sz w:val="24"/>
+          <w:szCs w:val="24"/>
+        </w:rPr>
+        <w:t>解决问题的方法很多，搜索</w:t>
+      </w:r>
+      <w:r>
+        <w:rPr>
+          <w:rFonts w:asciiTheme="minorEastAsia" w:hAnsiTheme="minorEastAsia" w:hint="eastAsia"/>
+          <w:sz w:val="24"/>
+          <w:szCs w:val="24"/>
+        </w:rPr>
+        <w:t>／</w:t>
+      </w:r>
+      <w:r>
+        <w:rPr>
+          <w:rFonts w:asciiTheme="minorEastAsia" w:hAnsiTheme="minorEastAsia" w:hint="eastAsia"/>
+          <w:sz w:val="24"/>
+          <w:szCs w:val="24"/>
+        </w:rPr>
+        <w:t>看官方文档</w:t>
+      </w:r>
+      <w:r>
+        <w:rPr>
+          <w:rFonts w:asciiTheme="minorEastAsia" w:hAnsiTheme="minorEastAsia" w:hint="eastAsia"/>
+          <w:sz w:val="24"/>
+          <w:szCs w:val="24"/>
+        </w:rPr>
+        <w:t>／</w:t>
+      </w:r>
+      <w:r>
+        <w:rPr>
+          <w:rFonts w:asciiTheme="minorEastAsia" w:hAnsiTheme="minorEastAsia" w:hint="eastAsia"/>
+          <w:sz w:val="24"/>
+          <w:szCs w:val="24"/>
+        </w:rPr>
+        <w:t>自己尝试</w:t>
+      </w:r>
+      <w:r>
+        <w:rPr>
+          <w:rFonts w:asciiTheme="minorEastAsia" w:hAnsiTheme="minorEastAsia" w:hint="eastAsia"/>
+          <w:sz w:val="24"/>
+          <w:szCs w:val="24"/>
+        </w:rPr>
+        <w:t>／调试</w:t>
+      </w:r>
+      <w:r>
+        <w:rPr>
+          <w:rFonts w:asciiTheme="minorEastAsia" w:hAnsiTheme="minorEastAsia" w:hint="eastAsia"/>
+          <w:sz w:val="24"/>
+          <w:szCs w:val="24"/>
+        </w:rPr>
+        <w:t>等等</w:t>
+      </w:r>
+    </w:p>
+    <w:p>
+      <w:pPr>
+        <w:pStyle w:val="ab"/>
+        <w:numPr>
+          <w:ilvl w:val="0"/>
+          <w:numId w:val="13"/>
+        </w:numPr>
+        <w:spacing w:line="360" w:lineRule="auto"/>
+        <w:ind w:firstLineChars="0"/>
+        <w:rPr>
+          <w:rFonts w:asciiTheme="minorEastAsia" w:hAnsiTheme="minorEastAsia" w:hint="eastAsia"/>
+          <w:sz w:val="24"/>
+          <w:szCs w:val="24"/>
+        </w:rPr>
+      </w:pPr>
+      <w:r>
+        <w:rPr>
+          <w:rFonts w:asciiTheme="minorEastAsia" w:hAnsiTheme="minorEastAsia" w:hint="eastAsia"/>
+          <w:sz w:val="24"/>
+          <w:szCs w:val="24"/>
+        </w:rPr>
+        <w:t>解决问题的方案很多，选择最优的。一般原则，新的比旧的好，赞的人多的好，官方给出的好，清晰简单的方案好，一针见血的好，活跃的社区好，国外的比国内的好，封装的比散装的好</w:t>
+      </w:r>
+      <w:r>
+        <w:rPr>
+          <w:rFonts w:asciiTheme="minorEastAsia" w:hAnsiTheme="minorEastAsia" w:hint="eastAsia"/>
+          <w:sz w:val="24"/>
+          <w:szCs w:val="24"/>
+        </w:rPr>
+        <w:t>，依赖</w:t>
+      </w:r>
+      <w:r>
+        <w:rPr>
+          <w:rFonts w:asciiTheme="minorEastAsia" w:hAnsiTheme="minorEastAsia" w:hint="eastAsia"/>
+          <w:sz w:val="24"/>
+          <w:szCs w:val="24"/>
+        </w:rPr>
+        <w:t>类</w:t>
+      </w:r>
+      <w:bookmarkStart w:id="0" w:name="_GoBack"/>
+      <w:bookmarkEnd w:id="0"/>
+      <w:r>
+        <w:rPr>
+          <w:rFonts w:asciiTheme="minorEastAsia" w:hAnsiTheme="minorEastAsia" w:hint="eastAsia"/>
+          <w:sz w:val="24"/>
+          <w:szCs w:val="24"/>
+        </w:rPr>
+        <w:t>库少的好</w:t>
+      </w:r>
+    </w:p>
+    <w:p>
+      <w:pPr>
+        <w:pStyle w:val="ab"/>
+        <w:numPr>
+          <w:ilvl w:val="0"/>
+          <w:numId w:val="13"/>
+        </w:numPr>
+        <w:spacing w:line="360" w:lineRule="auto"/>
+        <w:ind w:firstLineChars="0"/>
+        <w:rPr>
+          <w:rFonts w:asciiTheme="minorEastAsia" w:hAnsiTheme="minorEastAsia" w:hint="eastAsia"/>
+          <w:sz w:val="24"/>
+          <w:szCs w:val="24"/>
+        </w:rPr>
+      </w:pPr>
+      <w:r>
+        <w:rPr>
+          <w:rFonts w:asciiTheme="minorEastAsia" w:hAnsiTheme="minorEastAsia" w:hint="eastAsia"/>
+          <w:sz w:val="24"/>
+          <w:szCs w:val="24"/>
+        </w:rPr>
+        <w:t>看日志的好习惯，你能从日志读出很多的有用信息</w:t>
+      </w:r>
+    </w:p>
+    <w:p>
+      <w:pPr>
+        <w:pStyle w:val="ab"/>
+        <w:numPr>
+          <w:ilvl w:val="0"/>
+          <w:numId w:val="9"/>
+        </w:numPr>
+        <w:spacing w:line="360" w:lineRule="auto"/>
+        <w:ind w:firstLineChars="0"/>
+        <w:rPr>
+          <w:rFonts w:asciiTheme="minorEastAsia" w:hAnsiTheme="minorEastAsia" w:hint="eastAsia"/>
+          <w:sz w:val="24"/>
+          <w:szCs w:val="24"/>
+        </w:rPr>
+      </w:pPr>
+      <w:r>
+        <w:rPr>
+          <w:rFonts w:asciiTheme="minorEastAsia" w:hAnsiTheme="minorEastAsia" w:hint="eastAsia"/>
+          <w:sz w:val="24"/>
+          <w:szCs w:val="24"/>
+        </w:rPr>
+        <w:t>代码规范性</w:t>
+      </w:r>
+    </w:p>
+    <w:p>
+      <w:pPr>
+        <w:pStyle w:val="ab"/>
+        <w:numPr>
+          <w:ilvl w:val="0"/>
+          <w:numId w:val="9"/>
+        </w:numPr>
+        <w:spacing w:line="360" w:lineRule="auto"/>
+        <w:ind w:firstLineChars="0"/>
+        <w:rPr>
+          <w:rFonts w:asciiTheme="minorEastAsia" w:hAnsiTheme="minorEastAsia" w:hint="eastAsia"/>
+          <w:sz w:val="24"/>
+          <w:szCs w:val="24"/>
+        </w:rPr>
+      </w:pPr>
+      <w:r>
+        <w:rPr>
+          <w:rFonts w:asciiTheme="minorEastAsia" w:hAnsiTheme="minorEastAsia" w:hint="eastAsia"/>
+          <w:sz w:val="24"/>
+          <w:szCs w:val="24"/>
+        </w:rPr>
+        <w:t>项目管理、开发进度执行的好</w:t>
+      </w:r>
+    </w:p>
+    <w:p>
+      <w:pPr>
+        <w:pStyle w:val="ab"/>
+        <w:numPr>
+          <w:ilvl w:val="0"/>
+          <w:numId w:val="9"/>
+        </w:numPr>
+        <w:spacing w:line="360" w:lineRule="auto"/>
+        <w:ind w:firstLineChars="0"/>
+        <w:rPr>
+          <w:rFonts w:asciiTheme="minorEastAsia" w:hAnsiTheme="minorEastAsia" w:hint="eastAsia"/>
+          <w:sz w:val="24"/>
+          <w:szCs w:val="24"/>
+        </w:rPr>
+      </w:pPr>
+      <w:r>
+        <w:rPr>
+          <w:rFonts w:asciiTheme="minorEastAsia" w:hAnsiTheme="minorEastAsia" w:hint="eastAsia"/>
+          <w:sz w:val="24"/>
+          <w:szCs w:val="24"/>
+        </w:rPr>
+        <w:t>沟通能力，说清楚问题很重要</w:t>
+      </w:r>
+      <w:r>
+        <w:rPr>
+          <w:rFonts w:asciiTheme="minorEastAsia" w:hAnsiTheme="minorEastAsia" w:hint="eastAsia"/>
+          <w:sz w:val="24"/>
+          <w:szCs w:val="24"/>
+        </w:rPr>
+        <w:t>，</w:t>
+      </w:r>
+      <w:r>
+        <w:rPr>
+          <w:rFonts w:asciiTheme="minorEastAsia" w:hAnsiTheme="minorEastAsia" w:hint="eastAsia"/>
+          <w:sz w:val="24"/>
+          <w:szCs w:val="24"/>
+        </w:rPr>
+        <w:t>和客户意见不一致要尝试说服，拿出理由</w:t>
+      </w:r>
+      <w:r>
+        <w:rPr>
+          <w:rFonts w:asciiTheme="minorEastAsia" w:hAnsiTheme="minorEastAsia" w:hint="eastAsia"/>
+          <w:sz w:val="24"/>
+          <w:szCs w:val="24"/>
+        </w:rPr>
+        <w:t>，也可以找一些案例或者有经验的人帮忙</w:t>
+      </w:r>
+    </w:p>
+    <w:p>
+      <w:pPr>
+        <w:pStyle w:val="ab"/>
+        <w:spacing w:line="360" w:lineRule="auto"/>
+        <w:ind w:left="960" w:firstLineChars="0" w:firstLine="0"/>
+        <w:rPr>
+          <w:rFonts w:asciiTheme="minorEastAsia" w:hAnsiTheme="minorEastAsia" w:hint="eastAsia"/>
+          <w:sz w:val="24"/>
+          <w:szCs w:val="24"/>
+        </w:rPr>
+      </w:pPr>
+    </w:p>
+    <w:p>
+      <w:pPr>
+        <w:pStyle w:val="ab"/>
+        <w:spacing w:line="360" w:lineRule="auto"/>
+        <w:ind w:left="960" w:firstLineChars="0" w:firstLine="0"/>
+        <w:rPr>
+          <w:rFonts w:asciiTheme="minorEastAsia" w:hAnsiTheme="minorEastAsia" w:hint="eastAsia"/>
+          <w:sz w:val="24"/>
+          <w:szCs w:val="24"/>
+        </w:rPr>
+      </w:pPr>
+    </w:p>
+    <w:p>
+      <w:pPr>
+        <w:pStyle w:val="ab"/>
+        <w:numPr>
+          <w:ilvl w:val="0"/>
+          <w:numId w:val="8"/>
+        </w:numPr>
+        <w:spacing w:line="360" w:lineRule="auto"/>
+        <w:ind w:firstLineChars="0"/>
+        <w:rPr>
+          <w:rFonts w:asciiTheme="minorEastAsia" w:hAnsiTheme="minorEastAsia" w:hint="eastAsia"/>
+          <w:sz w:val="24"/>
+          <w:szCs w:val="24"/>
+        </w:rPr>
+      </w:pPr>
+      <w:r>
+        <w:rPr>
+          <w:rFonts w:asciiTheme="minorEastAsia" w:hAnsiTheme="minorEastAsia" w:hint="eastAsia"/>
+          <w:sz w:val="24"/>
+          <w:szCs w:val="24"/>
+        </w:rPr>
+        <w:lastRenderedPageBreak/>
+        <w:t>工作态度</w:t>
+      </w:r>
+    </w:p>
+    <w:p>
+      <w:pPr>
+        <w:pStyle w:val="ab"/>
+        <w:numPr>
+          <w:ilvl w:val="1"/>
+          <w:numId w:val="12"/>
+        </w:numPr>
+        <w:spacing w:line="360" w:lineRule="auto"/>
+        <w:ind w:firstLineChars="0"/>
+        <w:rPr>
+          <w:rFonts w:asciiTheme="minorEastAsia" w:hAnsiTheme="minorEastAsia" w:hint="eastAsia"/>
+          <w:sz w:val="24"/>
+          <w:szCs w:val="24"/>
+        </w:rPr>
+      </w:pPr>
+      <w:r>
+        <w:rPr>
+          <w:rFonts w:asciiTheme="minorEastAsia" w:hAnsiTheme="minorEastAsia" w:hint="eastAsia"/>
+          <w:sz w:val="24"/>
+          <w:szCs w:val="24"/>
+        </w:rPr>
+        <w:t>主动性：主动推进事情往前走，而不是别人推着你走</w:t>
+      </w:r>
+    </w:p>
+    <w:p>
+      <w:pPr>
+        <w:pStyle w:val="ab"/>
+        <w:numPr>
+          <w:ilvl w:val="1"/>
+          <w:numId w:val="12"/>
+        </w:numPr>
+        <w:spacing w:line="360" w:lineRule="auto"/>
+        <w:ind w:firstLineChars="0"/>
+        <w:rPr>
+          <w:rFonts w:asciiTheme="minorEastAsia" w:hAnsiTheme="minorEastAsia" w:hint="eastAsia"/>
+          <w:sz w:val="24"/>
+          <w:szCs w:val="24"/>
+        </w:rPr>
+      </w:pPr>
+      <w:r>
+        <w:rPr>
+          <w:rFonts w:asciiTheme="minorEastAsia" w:hAnsiTheme="minorEastAsia" w:hint="eastAsia"/>
+          <w:sz w:val="24"/>
+          <w:szCs w:val="24"/>
+        </w:rPr>
+        <w:t>及时性：</w:t>
+      </w:r>
+      <w:r>
+        <w:rPr>
+          <w:rFonts w:asciiTheme="minorEastAsia" w:hAnsiTheme="minorEastAsia" w:hint="eastAsia"/>
+          <w:sz w:val="24"/>
+          <w:szCs w:val="24"/>
+        </w:rPr>
+        <w:t>事情进展了、完成了、出问题了、完成不了了，要及时通知项目经理</w:t>
+      </w:r>
+    </w:p>
+    <w:p>
+      <w:pPr>
+        <w:pStyle w:val="ab"/>
+        <w:numPr>
+          <w:ilvl w:val="1"/>
+          <w:numId w:val="12"/>
+        </w:numPr>
+        <w:spacing w:line="360" w:lineRule="auto"/>
+        <w:ind w:firstLineChars="0"/>
+        <w:rPr>
+          <w:rFonts w:asciiTheme="minorEastAsia" w:hAnsiTheme="minorEastAsia" w:hint="eastAsia"/>
+          <w:sz w:val="24"/>
+          <w:szCs w:val="24"/>
+        </w:rPr>
+      </w:pPr>
+      <w:r>
+        <w:rPr>
+          <w:rFonts w:asciiTheme="minorEastAsia" w:hAnsiTheme="minorEastAsia" w:hint="eastAsia"/>
+          <w:sz w:val="24"/>
+          <w:szCs w:val="24"/>
+        </w:rPr>
+        <w:t>沟通态度</w:t>
+      </w:r>
+      <w:r>
+        <w:rPr>
+          <w:rFonts w:asciiTheme="minorEastAsia" w:hAnsiTheme="minorEastAsia" w:hint="eastAsia"/>
+          <w:sz w:val="24"/>
+          <w:szCs w:val="24"/>
+        </w:rPr>
+        <w:t>：</w:t>
+      </w:r>
+      <w:r>
+        <w:rPr>
+          <w:rFonts w:asciiTheme="minorEastAsia" w:hAnsiTheme="minorEastAsia" w:hint="eastAsia"/>
+          <w:sz w:val="24"/>
+          <w:szCs w:val="24"/>
+        </w:rPr>
+        <w:t>跟</w:t>
+      </w:r>
+      <w:r>
+        <w:rPr>
+          <w:rFonts w:asciiTheme="minorEastAsia" w:hAnsiTheme="minorEastAsia" w:hint="eastAsia"/>
+          <w:sz w:val="24"/>
+          <w:szCs w:val="24"/>
+        </w:rPr>
+        <w:t>同事或</w:t>
+      </w:r>
+      <w:r>
+        <w:rPr>
+          <w:rFonts w:asciiTheme="minorEastAsia" w:hAnsiTheme="minorEastAsia" w:hint="eastAsia"/>
+          <w:sz w:val="24"/>
+          <w:szCs w:val="24"/>
+        </w:rPr>
+        <w:t>客户沟通</w:t>
+      </w:r>
+      <w:r>
+        <w:rPr>
+          <w:rFonts w:asciiTheme="minorEastAsia" w:hAnsiTheme="minorEastAsia" w:hint="eastAsia"/>
+          <w:sz w:val="24"/>
+          <w:szCs w:val="24"/>
+        </w:rPr>
+        <w:t>时</w:t>
+      </w:r>
+      <w:r>
+        <w:rPr>
+          <w:rFonts w:asciiTheme="minorEastAsia" w:hAnsiTheme="minorEastAsia" w:hint="eastAsia"/>
+          <w:sz w:val="24"/>
+          <w:szCs w:val="24"/>
+        </w:rPr>
+        <w:t>不要使用语气词，不要使用反问句，不要有情绪，就事论事，对事不对人</w:t>
+      </w:r>
+    </w:p>
+    <w:p>
+      <w:pPr>
+        <w:pStyle w:val="ab"/>
+        <w:numPr>
+          <w:ilvl w:val="1"/>
+          <w:numId w:val="12"/>
+        </w:numPr>
+        <w:spacing w:line="360" w:lineRule="auto"/>
+        <w:ind w:firstLineChars="0"/>
+        <w:rPr>
+          <w:rFonts w:asciiTheme="minorEastAsia" w:hAnsiTheme="minorEastAsia" w:hint="eastAsia"/>
+          <w:sz w:val="24"/>
+          <w:szCs w:val="24"/>
+        </w:rPr>
+      </w:pPr>
+      <w:r>
+        <w:rPr>
+          <w:rFonts w:asciiTheme="minorEastAsia" w:hAnsiTheme="minorEastAsia" w:hint="eastAsia"/>
+          <w:sz w:val="24"/>
+          <w:szCs w:val="24"/>
+        </w:rPr>
+        <w:t>不怕出问题，出了问题你hold不住，有人能hold住，所以向上抛</w:t>
+      </w:r>
+      <w:r>
+        <w:rPr>
+          <w:rFonts w:asciiTheme="minorEastAsia" w:hAnsiTheme="minorEastAsia" w:hint="eastAsia"/>
+          <w:sz w:val="24"/>
+          <w:szCs w:val="24"/>
+        </w:rPr>
+        <w:t>E</w:t>
+      </w:r>
+      <w:r>
+        <w:rPr>
+          <w:rFonts w:asciiTheme="minorEastAsia" w:hAnsiTheme="minorEastAsia" w:hint="eastAsia"/>
+          <w:sz w:val="24"/>
+          <w:szCs w:val="24"/>
+        </w:rPr>
+        <w:t>xception</w:t>
+      </w:r>
+      <w:r>
+        <w:rPr>
+          <w:rFonts w:asciiTheme="minorEastAsia" w:hAnsiTheme="minorEastAsia" w:hint="eastAsia"/>
+          <w:sz w:val="24"/>
+          <w:szCs w:val="24"/>
+        </w:rPr>
+        <w:t>，掩盖问题是职场大忌</w:t>
+      </w:r>
+    </w:p>
+    <w:p>
+      <w:pPr>
+        <w:pStyle w:val="ab"/>
+        <w:numPr>
+          <w:ilvl w:val="1"/>
+          <w:numId w:val="12"/>
+        </w:numPr>
+        <w:spacing w:line="360" w:lineRule="auto"/>
+        <w:ind w:firstLineChars="0"/>
+        <w:rPr>
+          <w:rFonts w:asciiTheme="minorEastAsia" w:hAnsiTheme="minorEastAsia" w:hint="eastAsia"/>
+          <w:sz w:val="24"/>
+          <w:szCs w:val="24"/>
+        </w:rPr>
+      </w:pPr>
+      <w:r>
+        <w:rPr>
+          <w:rFonts w:asciiTheme="minorEastAsia" w:hAnsiTheme="minorEastAsia" w:hint="eastAsia"/>
+          <w:sz w:val="24"/>
+          <w:szCs w:val="24"/>
+        </w:rPr>
+        <w:t>自己负责的事情，自己搞定最好，</w:t>
+      </w:r>
+      <w:r>
+        <w:rPr>
+          <w:rFonts w:asciiTheme="minorEastAsia" w:hAnsiTheme="minorEastAsia" w:hint="eastAsia"/>
+          <w:sz w:val="24"/>
+          <w:szCs w:val="24"/>
+        </w:rPr>
+        <w:t>自己</w:t>
+      </w:r>
+      <w:r>
+        <w:rPr>
+          <w:rFonts w:asciiTheme="minorEastAsia" w:hAnsiTheme="minorEastAsia" w:hint="eastAsia"/>
+          <w:sz w:val="24"/>
+          <w:szCs w:val="24"/>
+        </w:rPr>
+        <w:t>搞不定找领导是</w:t>
+      </w:r>
+      <w:r>
+        <w:rPr>
+          <w:rFonts w:asciiTheme="minorEastAsia" w:hAnsiTheme="minorEastAsia" w:hint="eastAsia"/>
+          <w:sz w:val="24"/>
+          <w:szCs w:val="24"/>
+        </w:rPr>
+        <w:t>职场素养</w:t>
+      </w:r>
+    </w:p>
+    <w:p>
+      <w:pPr>
+        <w:spacing w:line="360" w:lineRule="auto"/>
+        <w:rPr>
+          <w:rFonts w:asciiTheme="minorEastAsia" w:hAnsiTheme="minorEastAsia" w:hint="eastAsia"/>
           <w:sz w:val="24"/>
           <w:szCs w:val="24"/>
         </w:rPr>
@@ -967,6 +2404,318 @@
 <file path=word/numbering.xml><?xml version="1.0" encoding="utf-8"?>
 <w:numbering xmlns:wpc="http://schemas.microsoft.com/office/word/2010/wordprocessingCanvas" xmlns:mo="http://schemas.microsoft.com/office/mac/office/2008/main" xmlns:mc="http://schemas.openxmlformats.org/markup-compatibility/2006" xmlns:mv="urn:schemas-microsoft-com:mac:vml" xmlns:o="urn:schemas-microsoft-com:office:office" xmlns:r="http://schemas.openxmlformats.org/officeDocument/2006/relationships" xmlns:m="http://schemas.openxmlformats.org/officeDocument/2006/math" xmlns:v="urn:schemas-microsoft-com:vml" xmlns:wp14="http://schemas.microsoft.com/office/word/2010/wordprocessingDrawing" xmlns:wp="http://schemas.openxmlformats.org/drawingml/2006/wordprocessingDrawing" xmlns:w10="urn:schemas-microsoft-com:office:word" xmlns:w="http://schemas.openxmlformats.org/wordprocessingml/2006/main" xmlns:w14="http://schemas.microsoft.com/office/word/2010/wordml" xmlns:wpg="http://schemas.microsoft.com/office/word/2010/wordprocessingGroup" xmlns:wpi="http://schemas.microsoft.com/office/word/2010/wordprocessingInk" xmlns:wne="http://schemas.microsoft.com/office/word/2006/wordml" xmlns:wps="http://schemas.microsoft.com/office/word/2010/wordprocessingShape" mc:Ignorable="w14 wp14">
   <w:abstractNum w:abstractNumId="0">
+    <w:nsid w:val="10455852"/>
+    <w:multiLevelType w:val="hybridMultilevel"/>
+    <w:tmpl w:val="19E480C2"/>
+    <w:lvl w:ilvl="0" w:tplc="0409000B">
+      <w:start w:val="1"/>
+      <w:numFmt w:val="bullet"/>
+      <w:lvlText w:val=""/>
+      <w:lvlJc w:val="left"/>
+      <w:pPr>
+        <w:ind w:left="960" w:hanging="480"/>
+      </w:pPr>
+      <w:rPr>
+        <w:rFonts w:ascii="Wingdings" w:hAnsi="Wingdings" w:hint="default"/>
+      </w:rPr>
+    </w:lvl>
+    <w:lvl w:ilvl="1" w:tplc="04090003" w:tentative="1">
+      <w:start w:val="1"/>
+      <w:numFmt w:val="bullet"/>
+      <w:lvlText w:val=""/>
+      <w:lvlJc w:val="left"/>
+      <w:pPr>
+        <w:ind w:left="1440" w:hanging="480"/>
+      </w:pPr>
+      <w:rPr>
+        <w:rFonts w:ascii="Wingdings" w:hAnsi="Wingdings" w:hint="default"/>
+      </w:rPr>
+    </w:lvl>
+    <w:lvl w:ilvl="2" w:tplc="04090005" w:tentative="1">
+      <w:start w:val="1"/>
+      <w:numFmt w:val="bullet"/>
+      <w:lvlText w:val=""/>
+      <w:lvlJc w:val="left"/>
+      <w:pPr>
+        <w:ind w:left="1920" w:hanging="480"/>
+      </w:pPr>
+      <w:rPr>
+        <w:rFonts w:ascii="Wingdings" w:hAnsi="Wingdings" w:hint="default"/>
+      </w:rPr>
+    </w:lvl>
+    <w:lvl w:ilvl="3" w:tplc="04090001" w:tentative="1">
+      <w:start w:val="1"/>
+      <w:numFmt w:val="bullet"/>
+      <w:lvlText w:val=""/>
+      <w:lvlJc w:val="left"/>
+      <w:pPr>
+        <w:ind w:left="2400" w:hanging="480"/>
+      </w:pPr>
+      <w:rPr>
+        <w:rFonts w:ascii="Wingdings" w:hAnsi="Wingdings" w:hint="default"/>
+      </w:rPr>
+    </w:lvl>
+    <w:lvl w:ilvl="4" w:tplc="04090003" w:tentative="1">
+      <w:start w:val="1"/>
+      <w:numFmt w:val="bullet"/>
+      <w:lvlText w:val=""/>
+      <w:lvlJc w:val="left"/>
+      <w:pPr>
+        <w:ind w:left="2880" w:hanging="480"/>
+      </w:pPr>
+      <w:rPr>
+        <w:rFonts w:ascii="Wingdings" w:hAnsi="Wingdings" w:hint="default"/>
+      </w:rPr>
+    </w:lvl>
+    <w:lvl w:ilvl="5" w:tplc="04090005" w:tentative="1">
+      <w:start w:val="1"/>
+      <w:numFmt w:val="bullet"/>
+      <w:lvlText w:val=""/>
+      <w:lvlJc w:val="left"/>
+      <w:pPr>
+        <w:ind w:left="3360" w:hanging="480"/>
+      </w:pPr>
+      <w:rPr>
+        <w:rFonts w:ascii="Wingdings" w:hAnsi="Wingdings" w:hint="default"/>
+      </w:rPr>
+    </w:lvl>
+    <w:lvl w:ilvl="6" w:tplc="04090001" w:tentative="1">
+      <w:start w:val="1"/>
+      <w:numFmt w:val="bullet"/>
+      <w:lvlText w:val=""/>
+      <w:lvlJc w:val="left"/>
+      <w:pPr>
+        <w:ind w:left="3840" w:hanging="480"/>
+      </w:pPr>
+      <w:rPr>
+        <w:rFonts w:ascii="Wingdings" w:hAnsi="Wingdings" w:hint="default"/>
+      </w:rPr>
+    </w:lvl>
+    <w:lvl w:ilvl="7" w:tplc="04090003" w:tentative="1">
+      <w:start w:val="1"/>
+      <w:numFmt w:val="bullet"/>
+      <w:lvlText w:val=""/>
+      <w:lvlJc w:val="left"/>
+      <w:pPr>
+        <w:ind w:left="4320" w:hanging="480"/>
+      </w:pPr>
+      <w:rPr>
+        <w:rFonts w:ascii="Wingdings" w:hAnsi="Wingdings" w:hint="default"/>
+      </w:rPr>
+    </w:lvl>
+    <w:lvl w:ilvl="8" w:tplc="04090005" w:tentative="1">
+      <w:start w:val="1"/>
+      <w:numFmt w:val="bullet"/>
+      <w:lvlText w:val=""/>
+      <w:lvlJc w:val="left"/>
+      <w:pPr>
+        <w:ind w:left="4800" w:hanging="480"/>
+      </w:pPr>
+      <w:rPr>
+        <w:rFonts w:ascii="Wingdings" w:hAnsi="Wingdings" w:hint="default"/>
+      </w:rPr>
+    </w:lvl>
+  </w:abstractNum>
+  <w:abstractNum w:abstractNumId="1">
+    <w:nsid w:val="21BE3BD5"/>
+    <w:multiLevelType w:val="hybridMultilevel"/>
+    <w:tmpl w:val="41969D8A"/>
+    <w:lvl w:ilvl="0" w:tplc="04090015">
+      <w:start w:val="1"/>
+      <w:numFmt w:val="upperLetter"/>
+      <w:lvlText w:val="%1."/>
+      <w:lvlJc w:val="left"/>
+      <w:pPr>
+        <w:ind w:left="1440" w:hanging="480"/>
+      </w:pPr>
+    </w:lvl>
+    <w:lvl w:ilvl="1" w:tplc="04090019" w:tentative="1">
+      <w:start w:val="1"/>
+      <w:numFmt w:val="lowerLetter"/>
+      <w:lvlText w:val="%2)"/>
+      <w:lvlJc w:val="left"/>
+      <w:pPr>
+        <w:ind w:left="1920" w:hanging="480"/>
+      </w:pPr>
+    </w:lvl>
+    <w:lvl w:ilvl="2" w:tplc="0409001B" w:tentative="1">
+      <w:start w:val="1"/>
+      <w:numFmt w:val="lowerRoman"/>
+      <w:lvlText w:val="%3."/>
+      <w:lvlJc w:val="right"/>
+      <w:pPr>
+        <w:ind w:left="2400" w:hanging="480"/>
+      </w:pPr>
+    </w:lvl>
+    <w:lvl w:ilvl="3" w:tplc="0409000F" w:tentative="1">
+      <w:start w:val="1"/>
+      <w:numFmt w:val="decimal"/>
+      <w:lvlText w:val="%4."/>
+      <w:lvlJc w:val="left"/>
+      <w:pPr>
+        <w:ind w:left="2880" w:hanging="480"/>
+      </w:pPr>
+    </w:lvl>
+    <w:lvl w:ilvl="4" w:tplc="04090019" w:tentative="1">
+      <w:start w:val="1"/>
+      <w:numFmt w:val="lowerLetter"/>
+      <w:lvlText w:val="%5)"/>
+      <w:lvlJc w:val="left"/>
+      <w:pPr>
+        <w:ind w:left="3360" w:hanging="480"/>
+      </w:pPr>
+    </w:lvl>
+    <w:lvl w:ilvl="5" w:tplc="0409001B" w:tentative="1">
+      <w:start w:val="1"/>
+      <w:numFmt w:val="lowerRoman"/>
+      <w:lvlText w:val="%6."/>
+      <w:lvlJc w:val="right"/>
+      <w:pPr>
+        <w:ind w:left="3840" w:hanging="480"/>
+      </w:pPr>
+    </w:lvl>
+    <w:lvl w:ilvl="6" w:tplc="0409000F" w:tentative="1">
+      <w:start w:val="1"/>
+      <w:numFmt w:val="decimal"/>
+      <w:lvlText w:val="%7."/>
+      <w:lvlJc w:val="left"/>
+      <w:pPr>
+        <w:ind w:left="4320" w:hanging="480"/>
+      </w:pPr>
+    </w:lvl>
+    <w:lvl w:ilvl="7" w:tplc="04090019" w:tentative="1">
+      <w:start w:val="1"/>
+      <w:numFmt w:val="lowerLetter"/>
+      <w:lvlText w:val="%8)"/>
+      <w:lvlJc w:val="left"/>
+      <w:pPr>
+        <w:ind w:left="4800" w:hanging="480"/>
+      </w:pPr>
+    </w:lvl>
+    <w:lvl w:ilvl="8" w:tplc="0409001B" w:tentative="1">
+      <w:start w:val="1"/>
+      <w:numFmt w:val="lowerRoman"/>
+      <w:lvlText w:val="%9."/>
+      <w:lvlJc w:val="right"/>
+      <w:pPr>
+        <w:ind w:left="5280" w:hanging="480"/>
+      </w:pPr>
+    </w:lvl>
+  </w:abstractNum>
+  <w:abstractNum w:abstractNumId="2">
+    <w:nsid w:val="24E360E6"/>
+    <w:multiLevelType w:val="hybridMultilevel"/>
+    <w:tmpl w:val="3EF6DB14"/>
+    <w:lvl w:ilvl="0" w:tplc="0409000B">
+      <w:start w:val="1"/>
+      <w:numFmt w:val="bullet"/>
+      <w:lvlText w:val=""/>
+      <w:lvlJc w:val="left"/>
+      <w:pPr>
+        <w:ind w:left="480" w:hanging="480"/>
+      </w:pPr>
+      <w:rPr>
+        <w:rFonts w:ascii="Wingdings" w:hAnsi="Wingdings" w:hint="default"/>
+      </w:rPr>
+    </w:lvl>
+    <w:lvl w:ilvl="1" w:tplc="04090003">
+      <w:start w:val="1"/>
+      <w:numFmt w:val="bullet"/>
+      <w:lvlText w:val=""/>
+      <w:lvlJc w:val="left"/>
+      <w:pPr>
+        <w:ind w:left="960" w:hanging="480"/>
+      </w:pPr>
+      <w:rPr>
+        <w:rFonts w:ascii="Wingdings" w:hAnsi="Wingdings" w:hint="default"/>
+      </w:rPr>
+    </w:lvl>
+    <w:lvl w:ilvl="2" w:tplc="04090005" w:tentative="1">
+      <w:start w:val="1"/>
+      <w:numFmt w:val="bullet"/>
+      <w:lvlText w:val=""/>
+      <w:lvlJc w:val="left"/>
+      <w:pPr>
+        <w:ind w:left="1440" w:hanging="480"/>
+      </w:pPr>
+      <w:rPr>
+        <w:rFonts w:ascii="Wingdings" w:hAnsi="Wingdings" w:hint="default"/>
+      </w:rPr>
+    </w:lvl>
+    <w:lvl w:ilvl="3" w:tplc="04090001" w:tentative="1">
+      <w:start w:val="1"/>
+      <w:numFmt w:val="bullet"/>
+      <w:lvlText w:val=""/>
+      <w:lvlJc w:val="left"/>
+      <w:pPr>
+        <w:ind w:left="1920" w:hanging="480"/>
+      </w:pPr>
+      <w:rPr>
+        <w:rFonts w:ascii="Wingdings" w:hAnsi="Wingdings" w:hint="default"/>
+      </w:rPr>
+    </w:lvl>
+    <w:lvl w:ilvl="4" w:tplc="04090003" w:tentative="1">
+      <w:start w:val="1"/>
+      <w:numFmt w:val="bullet"/>
+      <w:lvlText w:val=""/>
+      <w:lvlJc w:val="left"/>
+      <w:pPr>
+        <w:ind w:left="2400" w:hanging="480"/>
+      </w:pPr>
+      <w:rPr>
+        <w:rFonts w:ascii="Wingdings" w:hAnsi="Wingdings" w:hint="default"/>
+      </w:rPr>
+    </w:lvl>
+    <w:lvl w:ilvl="5" w:tplc="04090005" w:tentative="1">
+      <w:start w:val="1"/>
+      <w:numFmt w:val="bullet"/>
+      <w:lvlText w:val=""/>
+      <w:lvlJc w:val="left"/>
+      <w:pPr>
+        <w:ind w:left="2880" w:hanging="480"/>
+      </w:pPr>
+      <w:rPr>
+        <w:rFonts w:ascii="Wingdings" w:hAnsi="Wingdings" w:hint="default"/>
+      </w:rPr>
+    </w:lvl>
+    <w:lvl w:ilvl="6" w:tplc="04090001" w:tentative="1">
+      <w:start w:val="1"/>
+      <w:numFmt w:val="bullet"/>
+      <w:lvlText w:val=""/>
+      <w:lvlJc w:val="left"/>
+      <w:pPr>
+        <w:ind w:left="3360" w:hanging="480"/>
+      </w:pPr>
+      <w:rPr>
+        <w:rFonts w:ascii="Wingdings" w:hAnsi="Wingdings" w:hint="default"/>
+      </w:rPr>
+    </w:lvl>
+    <w:lvl w:ilvl="7" w:tplc="04090003" w:tentative="1">
+      <w:start w:val="1"/>
+      <w:numFmt w:val="bullet"/>
+      <w:lvlText w:val=""/>
+      <w:lvlJc w:val="left"/>
+      <w:pPr>
+        <w:ind w:left="3840" w:hanging="480"/>
+      </w:pPr>
+      <w:rPr>
+        <w:rFonts w:ascii="Wingdings" w:hAnsi="Wingdings" w:hint="default"/>
+      </w:rPr>
+    </w:lvl>
+    <w:lvl w:ilvl="8" w:tplc="04090005" w:tentative="1">
+      <w:start w:val="1"/>
+      <w:numFmt w:val="bullet"/>
+      <w:lvlText w:val=""/>
+      <w:lvlJc w:val="left"/>
+      <w:pPr>
+        <w:ind w:left="4320" w:hanging="480"/>
+      </w:pPr>
+      <w:rPr>
+        <w:rFonts w:ascii="Wingdings" w:hAnsi="Wingdings" w:hint="default"/>
+      </w:rPr>
+    </w:lvl>
+  </w:abstractNum>
+  <w:abstractNum w:abstractNumId="3">
     <w:nsid w:val="28197E04"/>
     <w:multiLevelType w:val="hybridMultilevel"/>
     <w:tmpl w:val="69A6982E"/>
@@ -1052,7 +2801,120 @@
       </w:pPr>
     </w:lvl>
   </w:abstractNum>
-  <w:abstractNum w:abstractNumId="1">
+  <w:abstractNum w:abstractNumId="4">
+    <w:nsid w:val="29027504"/>
+    <w:multiLevelType w:val="multilevel"/>
+    <w:tmpl w:val="3EF6DB14"/>
+    <w:lvl w:ilvl="0">
+      <w:start w:val="1"/>
+      <w:numFmt w:val="bullet"/>
+      <w:lvlText w:val=""/>
+      <w:lvlJc w:val="left"/>
+      <w:pPr>
+        <w:ind w:left="480" w:hanging="480"/>
+      </w:pPr>
+      <w:rPr>
+        <w:rFonts w:ascii="Wingdings" w:hAnsi="Wingdings" w:hint="default"/>
+      </w:rPr>
+    </w:lvl>
+    <w:lvl w:ilvl="1">
+      <w:start w:val="1"/>
+      <w:numFmt w:val="bullet"/>
+      <w:lvlText w:val=""/>
+      <w:lvlJc w:val="left"/>
+      <w:pPr>
+        <w:ind w:left="960" w:hanging="480"/>
+      </w:pPr>
+      <w:rPr>
+        <w:rFonts w:ascii="Wingdings" w:hAnsi="Wingdings" w:hint="default"/>
+      </w:rPr>
+    </w:lvl>
+    <w:lvl w:ilvl="2">
+      <w:start w:val="1"/>
+      <w:numFmt w:val="bullet"/>
+      <w:lvlText w:val=""/>
+      <w:lvlJc w:val="left"/>
+      <w:pPr>
+        <w:ind w:left="1440" w:hanging="480"/>
+      </w:pPr>
+      <w:rPr>
+        <w:rFonts w:ascii="Wingdings" w:hAnsi="Wingdings" w:hint="default"/>
+      </w:rPr>
+    </w:lvl>
+    <w:lvl w:ilvl="3">
+      <w:start w:val="1"/>
+      <w:numFmt w:val="bullet"/>
+      <w:lvlText w:val=""/>
+      <w:lvlJc w:val="left"/>
+      <w:pPr>
+        <w:ind w:left="1920" w:hanging="480"/>
+      </w:pPr>
+      <w:rPr>
+        <w:rFonts w:ascii="Wingdings" w:hAnsi="Wingdings" w:hint="default"/>
+      </w:rPr>
+    </w:lvl>
+    <w:lvl w:ilvl="4">
+      <w:start w:val="1"/>
+      <w:numFmt w:val="bullet"/>
+      <w:lvlText w:val=""/>
+      <w:lvlJc w:val="left"/>
+      <w:pPr>
+        <w:ind w:left="2400" w:hanging="480"/>
+      </w:pPr>
+      <w:rPr>
+        <w:rFonts w:ascii="Wingdings" w:hAnsi="Wingdings" w:hint="default"/>
+      </w:rPr>
+    </w:lvl>
+    <w:lvl w:ilvl="5">
+      <w:start w:val="1"/>
+      <w:numFmt w:val="bullet"/>
+      <w:lvlText w:val=""/>
+      <w:lvlJc w:val="left"/>
+      <w:pPr>
+        <w:ind w:left="2880" w:hanging="480"/>
+      </w:pPr>
+      <w:rPr>
+        <w:rFonts w:ascii="Wingdings" w:hAnsi="Wingdings" w:hint="default"/>
+      </w:rPr>
+    </w:lvl>
+    <w:lvl w:ilvl="6">
+      <w:start w:val="1"/>
+      <w:numFmt w:val="bullet"/>
+      <w:lvlText w:val=""/>
+      <w:lvlJc w:val="left"/>
+      <w:pPr>
+        <w:ind w:left="3360" w:hanging="480"/>
+      </w:pPr>
+      <w:rPr>
+        <w:rFonts w:ascii="Wingdings" w:hAnsi="Wingdings" w:hint="default"/>
+      </w:rPr>
+    </w:lvl>
+    <w:lvl w:ilvl="7">
+      <w:start w:val="1"/>
+      <w:numFmt w:val="bullet"/>
+      <w:lvlText w:val=""/>
+      <w:lvlJc w:val="left"/>
+      <w:pPr>
+        <w:ind w:left="3840" w:hanging="480"/>
+      </w:pPr>
+      <w:rPr>
+        <w:rFonts w:ascii="Wingdings" w:hAnsi="Wingdings" w:hint="default"/>
+      </w:rPr>
+    </w:lvl>
+    <w:lvl w:ilvl="8">
+      <w:start w:val="1"/>
+      <w:numFmt w:val="bullet"/>
+      <w:lvlText w:val=""/>
+      <w:lvlJc w:val="left"/>
+      <w:pPr>
+        <w:ind w:left="4320" w:hanging="480"/>
+      </w:pPr>
+      <w:rPr>
+        <w:rFonts w:ascii="Wingdings" w:hAnsi="Wingdings" w:hint="default"/>
+      </w:rPr>
+    </w:lvl>
+  </w:abstractNum>
+  <w:abstractNum w:abstractNumId="5">
     <w:nsid w:val="2CF55C2B"/>
     <w:multiLevelType w:val="hybridMultilevel"/>
     <w:tmpl w:val="69A6982E"/>
@@ -1138,7 +3000,405 @@
       </w:pPr>
     </w:lvl>
   </w:abstractNum>
-  <w:abstractNum w:abstractNumId="2">
+  <w:abstractNum w:abstractNumId="6">
+    <w:nsid w:val="3E3D7B99"/>
+    <w:multiLevelType w:val="hybridMultilevel"/>
+    <w:tmpl w:val="69A6982E"/>
+    <w:lvl w:ilvl="0" w:tplc="0409000F">
+      <w:start w:val="1"/>
+      <w:numFmt w:val="decimal"/>
+      <w:lvlText w:val="%1."/>
+      <w:lvlJc w:val="left"/>
+      <w:pPr>
+        <w:ind w:left="480" w:hanging="480"/>
+      </w:pPr>
+    </w:lvl>
+    <w:lvl w:ilvl="1" w:tplc="04090019" w:tentative="1">
+      <w:start w:val="1"/>
+      <w:numFmt w:val="lowerLetter"/>
+      <w:lvlText w:val="%2)"/>
+      <w:lvlJc w:val="left"/>
+      <w:pPr>
+        <w:ind w:left="960" w:hanging="480"/>
+      </w:pPr>
+    </w:lvl>
+    <w:lvl w:ilvl="2" w:tplc="0409001B" w:tentative="1">
+      <w:start w:val="1"/>
+      <w:numFmt w:val="lowerRoman"/>
+      <w:lvlText w:val="%3."/>
+      <w:lvlJc w:val="right"/>
+      <w:pPr>
+        <w:ind w:left="1440" w:hanging="480"/>
+      </w:pPr>
+    </w:lvl>
+    <w:lvl w:ilvl="3" w:tplc="0409000F" w:tentative="1">
+      <w:start w:val="1"/>
+      <w:numFmt w:val="decimal"/>
+      <w:lvlText w:val="%4."/>
+      <w:lvlJc w:val="left"/>
+      <w:pPr>
+        <w:ind w:left="1920" w:hanging="480"/>
+      </w:pPr>
+    </w:lvl>
+    <w:lvl w:ilvl="4" w:tplc="04090019" w:tentative="1">
+      <w:start w:val="1"/>
+      <w:numFmt w:val="lowerLetter"/>
+      <w:lvlText w:val="%5)"/>
+      <w:lvlJc w:val="left"/>
+      <w:pPr>
+        <w:ind w:left="2400" w:hanging="480"/>
+      </w:pPr>
+    </w:lvl>
+    <w:lvl w:ilvl="5" w:tplc="0409001B" w:tentative="1">
+      <w:start w:val="1"/>
+      <w:numFmt w:val="lowerRoman"/>
+      <w:lvlText w:val="%6."/>
+      <w:lvlJc w:val="right"/>
+      <w:pPr>
+        <w:ind w:left="2880" w:hanging="480"/>
+      </w:pPr>
+    </w:lvl>
+    <w:lvl w:ilvl="6" w:tplc="0409000F" w:tentative="1">
+      <w:start w:val="1"/>
+      <w:numFmt w:val="decimal"/>
+      <w:lvlText w:val="%7."/>
+      <w:lvlJc w:val="left"/>
+      <w:pPr>
+        <w:ind w:left="3360" w:hanging="480"/>
+      </w:pPr>
+    </w:lvl>
+    <w:lvl w:ilvl="7" w:tplc="04090019" w:tentative="1">
+      <w:start w:val="1"/>
+      <w:numFmt w:val="lowerLetter"/>
+      <w:lvlText w:val="%8)"/>
+      <w:lvlJc w:val="left"/>
+      <w:pPr>
+        <w:ind w:left="3840" w:hanging="480"/>
+      </w:pPr>
+    </w:lvl>
+    <w:lvl w:ilvl="8" w:tplc="0409001B" w:tentative="1">
+      <w:start w:val="1"/>
+      <w:numFmt w:val="lowerRoman"/>
+      <w:lvlText w:val="%9."/>
+      <w:lvlJc w:val="right"/>
+      <w:pPr>
+        <w:ind w:left="4320" w:hanging="480"/>
+      </w:pPr>
+    </w:lvl>
+  </w:abstractNum>
+  <w:abstractNum w:abstractNumId="7">
+    <w:nsid w:val="3E904A15"/>
+    <w:multiLevelType w:val="hybridMultilevel"/>
+    <w:tmpl w:val="69A6982E"/>
+    <w:lvl w:ilvl="0" w:tplc="0409000F">
+      <w:start w:val="1"/>
+      <w:numFmt w:val="decimal"/>
+      <w:lvlText w:val="%1."/>
+      <w:lvlJc w:val="left"/>
+      <w:pPr>
+        <w:ind w:left="480" w:hanging="480"/>
+      </w:pPr>
+    </w:lvl>
+    <w:lvl w:ilvl="1" w:tplc="04090019" w:tentative="1">
+      <w:start w:val="1"/>
+      <w:numFmt w:val="lowerLetter"/>
+      <w:lvlText w:val="%2)"/>
+      <w:lvlJc w:val="left"/>
+      <w:pPr>
+        <w:ind w:left="960" w:hanging="480"/>
+      </w:pPr>
+    </w:lvl>
+    <w:lvl w:ilvl="2" w:tplc="0409001B" w:tentative="1">
+      <w:start w:val="1"/>
+      <w:numFmt w:val="lowerRoman"/>
+      <w:lvlText w:val="%3."/>
+      <w:lvlJc w:val="right"/>
+      <w:pPr>
+        <w:ind w:left="1440" w:hanging="480"/>
+      </w:pPr>
+    </w:lvl>
+    <w:lvl w:ilvl="3" w:tplc="0409000F" w:tentative="1">
+      <w:start w:val="1"/>
+      <w:numFmt w:val="decimal"/>
+      <w:lvlText w:val="%4."/>
+      <w:lvlJc w:val="left"/>
+      <w:pPr>
+        <w:ind w:left="1920" w:hanging="480"/>
+      </w:pPr>
+    </w:lvl>
+    <w:lvl w:ilvl="4" w:tplc="04090019" w:tentative="1">
+      <w:start w:val="1"/>
+      <w:numFmt w:val="lowerLetter"/>
+      <w:lvlText w:val="%5)"/>
+      <w:lvlJc w:val="left"/>
+      <w:pPr>
+        <w:ind w:left="2400" w:hanging="480"/>
+      </w:pPr>
+    </w:lvl>
+    <w:lvl w:ilvl="5" w:tplc="0409001B" w:tentative="1">
+      <w:start w:val="1"/>
+      <w:numFmt w:val="lowerRoman"/>
+      <w:lvlText w:val="%6."/>
+      <w:lvlJc w:val="right"/>
+      <w:pPr>
+        <w:ind w:left="2880" w:hanging="480"/>
+      </w:pPr>
+    </w:lvl>
+    <w:lvl w:ilvl="6" w:tplc="0409000F" w:tentative="1">
+      <w:start w:val="1"/>
+      <w:numFmt w:val="decimal"/>
+      <w:lvlText w:val="%7."/>
+      <w:lvlJc w:val="left"/>
+      <w:pPr>
+        <w:ind w:left="3360" w:hanging="480"/>
+      </w:pPr>
+    </w:lvl>
+    <w:lvl w:ilvl="7" w:tplc="04090019" w:tentative="1">
+      <w:start w:val="1"/>
+      <w:numFmt w:val="lowerLetter"/>
+      <w:lvlText w:val="%8)"/>
+      <w:lvlJc w:val="left"/>
+      <w:pPr>
+        <w:ind w:left="3840" w:hanging="480"/>
+      </w:pPr>
+    </w:lvl>
+    <w:lvl w:ilvl="8" w:tplc="0409001B" w:tentative="1">
+      <w:start w:val="1"/>
+      <w:numFmt w:val="lowerRoman"/>
+      <w:lvlText w:val="%9."/>
+      <w:lvlJc w:val="right"/>
+      <w:pPr>
+        <w:ind w:left="4320" w:hanging="480"/>
+      </w:pPr>
+    </w:lvl>
+  </w:abstractNum>
+  <w:abstractNum w:abstractNumId="8">
+    <w:nsid w:val="6A1F72F0"/>
+    <w:multiLevelType w:val="hybridMultilevel"/>
+    <w:tmpl w:val="6366C43C"/>
+    <w:lvl w:ilvl="0" w:tplc="0409000B">
+      <w:start w:val="1"/>
+      <w:numFmt w:val="bullet"/>
+      <w:lvlText w:val=""/>
+      <w:lvlJc w:val="left"/>
+      <w:pPr>
+        <w:ind w:left="480" w:hanging="480"/>
+      </w:pPr>
+      <w:rPr>
+        <w:rFonts w:ascii="Wingdings" w:hAnsi="Wingdings" w:hint="default"/>
+      </w:rPr>
+    </w:lvl>
+    <w:lvl w:ilvl="1" w:tplc="0409000B">
+      <w:start w:val="1"/>
+      <w:numFmt w:val="bullet"/>
+      <w:lvlText w:val=""/>
+      <w:lvlJc w:val="left"/>
+      <w:pPr>
+        <w:ind w:left="960" w:hanging="480"/>
+      </w:pPr>
+      <w:rPr>
+        <w:rFonts w:ascii="Wingdings" w:hAnsi="Wingdings" w:hint="default"/>
+      </w:rPr>
+    </w:lvl>
+    <w:lvl w:ilvl="2" w:tplc="04090005" w:tentative="1">
+      <w:start w:val="1"/>
+      <w:numFmt w:val="bullet"/>
+      <w:lvlText w:val=""/>
+      <w:lvlJc w:val="left"/>
+      <w:pPr>
+        <w:ind w:left="1440" w:hanging="480"/>
+      </w:pPr>
+      <w:rPr>
+        <w:rFonts w:ascii="Wingdings" w:hAnsi="Wingdings" w:hint="default"/>
+      </w:rPr>
+    </w:lvl>
+    <w:lvl w:ilvl="3" w:tplc="04090001" w:tentative="1">
+      <w:start w:val="1"/>
+      <w:numFmt w:val="bullet"/>
+      <w:lvlText w:val=""/>
+      <w:lvlJc w:val="left"/>
+      <w:pPr>
+        <w:ind w:left="1920" w:hanging="480"/>
+      </w:pPr>
+      <w:rPr>
+        <w:rFonts w:ascii="Wingdings" w:hAnsi="Wingdings" w:hint="default"/>
+      </w:rPr>
+    </w:lvl>
+    <w:lvl w:ilvl="4" w:tplc="04090003" w:tentative="1">
+      <w:start w:val="1"/>
+      <w:numFmt w:val="bullet"/>
+      <w:lvlText w:val=""/>
+      <w:lvlJc w:val="left"/>
+      <w:pPr>
+        <w:ind w:left="2400" w:hanging="480"/>
+      </w:pPr>
+      <w:rPr>
+        <w:rFonts w:ascii="Wingdings" w:hAnsi="Wingdings" w:hint="default"/>
+      </w:rPr>
+    </w:lvl>
+    <w:lvl w:ilvl="5" w:tplc="04090005" w:tentative="1">
+      <w:start w:val="1"/>
+      <w:numFmt w:val="bullet"/>
+      <w:lvlText w:val=""/>
+      <w:lvlJc w:val="left"/>
+      <w:pPr>
+        <w:ind w:left="2880" w:hanging="480"/>
+      </w:pPr>
+      <w:rPr>
+        <w:rFonts w:ascii="Wingdings" w:hAnsi="Wingdings" w:hint="default"/>
+      </w:rPr>
+    </w:lvl>
+    <w:lvl w:ilvl="6" w:tplc="04090001" w:tentative="1">
+      <w:start w:val="1"/>
+      <w:numFmt w:val="bullet"/>
+      <w:lvlText w:val=""/>
+      <w:lvlJc w:val="left"/>
+      <w:pPr>
+        <w:ind w:left="3360" w:hanging="480"/>
+      </w:pPr>
+      <w:rPr>
+        <w:rFonts w:ascii="Wingdings" w:hAnsi="Wingdings" w:hint="default"/>
+      </w:rPr>
+    </w:lvl>
+    <w:lvl w:ilvl="7" w:tplc="04090003" w:tentative="1">
+      <w:start w:val="1"/>
+      <w:numFmt w:val="bullet"/>
+      <w:lvlText w:val=""/>
+      <w:lvlJc w:val="left"/>
+      <w:pPr>
+        <w:ind w:left="3840" w:hanging="480"/>
+      </w:pPr>
+      <w:rPr>
+        <w:rFonts w:ascii="Wingdings" w:hAnsi="Wingdings" w:hint="default"/>
+      </w:rPr>
+    </w:lvl>
+    <w:lvl w:ilvl="8" w:tplc="04090005" w:tentative="1">
+      <w:start w:val="1"/>
+      <w:numFmt w:val="bullet"/>
+      <w:lvlText w:val=""/>
+      <w:lvlJc w:val="left"/>
+      <w:pPr>
+        <w:ind w:left="4320" w:hanging="480"/>
+      </w:pPr>
+      <w:rPr>
+        <w:rFonts w:ascii="Wingdings" w:hAnsi="Wingdings" w:hint="default"/>
+      </w:rPr>
+    </w:lvl>
+  </w:abstractNum>
+  <w:abstractNum w:abstractNumId="9">
+    <w:nsid w:val="6E29794A"/>
+    <w:multiLevelType w:val="hybridMultilevel"/>
+    <w:tmpl w:val="B61E3B3C"/>
+    <w:lvl w:ilvl="0" w:tplc="0409000B">
+      <w:start w:val="1"/>
+      <w:numFmt w:val="bullet"/>
+      <w:lvlText w:val=""/>
+      <w:lvlJc w:val="left"/>
+      <w:pPr>
+        <w:ind w:left="960" w:hanging="480"/>
+      </w:pPr>
+      <w:rPr>
+        <w:rFonts w:ascii="Wingdings" w:hAnsi="Wingdings" w:hint="default"/>
+      </w:rPr>
+    </w:lvl>
+    <w:lvl w:ilvl="1" w:tplc="04090003" w:tentative="1">
+      <w:start w:val="1"/>
+      <w:numFmt w:val="bullet"/>
+      <w:lvlText w:val=""/>
+      <w:lvlJc w:val="left"/>
+      <w:pPr>
+        <w:ind w:left="1440" w:hanging="480"/>
+      </w:pPr>
+      <w:rPr>
+        <w:rFonts w:ascii="Wingdings" w:hAnsi="Wingdings" w:hint="default"/>
+      </w:rPr>
+    </w:lvl>
+    <w:lvl w:ilvl="2" w:tplc="04090005" w:tentative="1">
+      <w:start w:val="1"/>
+      <w:numFmt w:val="bullet"/>
+      <w:lvlText w:val=""/>
+      <w:lvlJc w:val="left"/>
+      <w:pPr>
+        <w:ind w:left="1920" w:hanging="480"/>
+      </w:pPr>
+      <w:rPr>
+        <w:rFonts w:ascii="Wingdings" w:hAnsi="Wingdings" w:hint="default"/>
+      </w:rPr>
+    </w:lvl>
+    <w:lvl w:ilvl="3" w:tplc="04090001" w:tentative="1">
+      <w:start w:val="1"/>
+      <w:numFmt w:val="bullet"/>
+      <w:lvlText w:val=""/>
+      <w:lvlJc w:val="left"/>
+      <w:pPr>
+        <w:ind w:left="2400" w:hanging="480"/>
+      </w:pPr>
+      <w:rPr>
+        <w:rFonts w:ascii="Wingdings" w:hAnsi="Wingdings" w:hint="default"/>
+      </w:rPr>
+    </w:lvl>
+    <w:lvl w:ilvl="4" w:tplc="04090003" w:tentative="1">
+      <w:start w:val="1"/>
+      <w:numFmt w:val="bullet"/>
+      <w:lvlText w:val=""/>
+      <w:lvlJc w:val="left"/>
+      <w:pPr>
+        <w:ind w:left="2880" w:hanging="480"/>
+      </w:pPr>
+      <w:rPr>
+        <w:rFonts w:ascii="Wingdings" w:hAnsi="Wingdings" w:hint="default"/>
+      </w:rPr>
+    </w:lvl>
+    <w:lvl w:ilvl="5" w:tplc="04090005" w:tentative="1">
+      <w:start w:val="1"/>
+      <w:numFmt w:val="bullet"/>
+      <w:lvlText w:val=""/>
+      <w:lvlJc w:val="left"/>
+      <w:pPr>
+        <w:ind w:left="3360" w:hanging="480"/>
+      </w:pPr>
+      <w:rPr>
+        <w:rFonts w:ascii="Wingdings" w:hAnsi="Wingdings" w:hint="default"/>
+      </w:rPr>
+    </w:lvl>
+    <w:lvl w:ilvl="6" w:tplc="04090001" w:tentative="1">
+      <w:start w:val="1"/>
+      <w:numFmt w:val="bullet"/>
+      <w:lvlText w:val=""/>
+      <w:lvlJc w:val="left"/>
+      <w:pPr>
+        <w:ind w:left="3840" w:hanging="480"/>
+      </w:pPr>
+      <w:rPr>
+        <w:rFonts w:ascii="Wingdings" w:hAnsi="Wingdings" w:hint="default"/>
+      </w:rPr>
+    </w:lvl>
+    <w:lvl w:ilvl="7" w:tplc="04090003" w:tentative="1">
+      <w:start w:val="1"/>
+      <w:numFmt w:val="bullet"/>
+      <w:lvlText w:val=""/>
+      <w:lvlJc w:val="left"/>
+      <w:pPr>
+        <w:ind w:left="4320" w:hanging="480"/>
+      </w:pPr>
+      <w:rPr>
+        <w:rFonts w:ascii="Wingdings" w:hAnsi="Wingdings" w:hint="default"/>
+      </w:rPr>
+    </w:lvl>
+    <w:lvl w:ilvl="8" w:tplc="04090005" w:tentative="1">
+      <w:start w:val="1"/>
+      <w:numFmt w:val="bullet"/>
+      <w:lvlText w:val=""/>
+      <w:lvlJc w:val="left"/>
+      <w:pPr>
+        <w:ind w:left="4800" w:hanging="480"/>
+      </w:pPr>
+      <w:rPr>
+        <w:rFonts w:ascii="Wingdings" w:hAnsi="Wingdings" w:hint="default"/>
+      </w:rPr>
+    </w:lvl>
+  </w:abstractNum>
+  <w:abstractNum w:abstractNumId="10">
     <w:nsid w:val="6E422B3F"/>
     <w:multiLevelType w:val="hybridMultilevel"/>
     <w:tmpl w:val="69A6982E"/>
@@ -1224,13 +3484,269 @@
       </w:pPr>
     </w:lvl>
   </w:abstractNum>
+  <w:abstractNum w:abstractNumId="11">
+    <w:nsid w:val="7B1E0FFD"/>
+    <w:multiLevelType w:val="hybridMultilevel"/>
+    <w:tmpl w:val="34E6CA1C"/>
+    <w:lvl w:ilvl="0" w:tplc="0409000B">
+      <w:start w:val="1"/>
+      <w:numFmt w:val="bullet"/>
+      <w:lvlText w:val=""/>
+      <w:lvlJc w:val="left"/>
+      <w:pPr>
+        <w:ind w:left="960" w:hanging="480"/>
+      </w:pPr>
+      <w:rPr>
+        <w:rFonts w:ascii="Wingdings" w:hAnsi="Wingdings" w:hint="default"/>
+      </w:rPr>
+    </w:lvl>
+    <w:lvl w:ilvl="1" w:tplc="04090003" w:tentative="1">
+      <w:start w:val="1"/>
+      <w:numFmt w:val="bullet"/>
+      <w:lvlText w:val=""/>
+      <w:lvlJc w:val="left"/>
+      <w:pPr>
+        <w:ind w:left="1440" w:hanging="480"/>
+      </w:pPr>
+      <w:rPr>
+        <w:rFonts w:ascii="Wingdings" w:hAnsi="Wingdings" w:hint="default"/>
+      </w:rPr>
+    </w:lvl>
+    <w:lvl w:ilvl="2" w:tplc="04090005" w:tentative="1">
+      <w:start w:val="1"/>
+      <w:numFmt w:val="bullet"/>
+      <w:lvlText w:val=""/>
+      <w:lvlJc w:val="left"/>
+      <w:pPr>
+        <w:ind w:left="1920" w:hanging="480"/>
+      </w:pPr>
+      <w:rPr>
+        <w:rFonts w:ascii="Wingdings" w:hAnsi="Wingdings" w:hint="default"/>
+      </w:rPr>
+    </w:lvl>
+    <w:lvl w:ilvl="3" w:tplc="04090001" w:tentative="1">
+      <w:start w:val="1"/>
+      <w:numFmt w:val="bullet"/>
+      <w:lvlText w:val=""/>
+      <w:lvlJc w:val="left"/>
+      <w:pPr>
+        <w:ind w:left="2400" w:hanging="480"/>
+      </w:pPr>
+      <w:rPr>
+        <w:rFonts w:ascii="Wingdings" w:hAnsi="Wingdings" w:hint="default"/>
+      </w:rPr>
+    </w:lvl>
+    <w:lvl w:ilvl="4" w:tplc="04090003" w:tentative="1">
+      <w:start w:val="1"/>
+      <w:numFmt w:val="bullet"/>
+      <w:lvlText w:val=""/>
+      <w:lvlJc w:val="left"/>
+      <w:pPr>
+        <w:ind w:left="2880" w:hanging="480"/>
+      </w:pPr>
+      <w:rPr>
+        <w:rFonts w:ascii="Wingdings" w:hAnsi="Wingdings" w:hint="default"/>
+      </w:rPr>
+    </w:lvl>
+    <w:lvl w:ilvl="5" w:tplc="04090005" w:tentative="1">
+      <w:start w:val="1"/>
+      <w:numFmt w:val="bullet"/>
+      <w:lvlText w:val=""/>
+      <w:lvlJc w:val="left"/>
+      <w:pPr>
+        <w:ind w:left="3360" w:hanging="480"/>
+      </w:pPr>
+      <w:rPr>
+        <w:rFonts w:ascii="Wingdings" w:hAnsi="Wingdings" w:hint="default"/>
+      </w:rPr>
+    </w:lvl>
+    <w:lvl w:ilvl="6" w:tplc="04090001" w:tentative="1">
+      <w:start w:val="1"/>
+      <w:numFmt w:val="bullet"/>
+      <w:lvlText w:val=""/>
+      <w:lvlJc w:val="left"/>
+      <w:pPr>
+        <w:ind w:left="3840" w:hanging="480"/>
+      </w:pPr>
+      <w:rPr>
+        <w:rFonts w:ascii="Wingdings" w:hAnsi="Wingdings" w:hint="default"/>
+      </w:rPr>
+    </w:lvl>
+    <w:lvl w:ilvl="7" w:tplc="04090003" w:tentative="1">
+      <w:start w:val="1"/>
+      <w:numFmt w:val="bullet"/>
+      <w:lvlText w:val=""/>
+      <w:lvlJc w:val="left"/>
+      <w:pPr>
+        <w:ind w:left="4320" w:hanging="480"/>
+      </w:pPr>
+      <w:rPr>
+        <w:rFonts w:ascii="Wingdings" w:hAnsi="Wingdings" w:hint="default"/>
+      </w:rPr>
+    </w:lvl>
+    <w:lvl w:ilvl="8" w:tplc="04090005" w:tentative="1">
+      <w:start w:val="1"/>
+      <w:numFmt w:val="bullet"/>
+      <w:lvlText w:val=""/>
+      <w:lvlJc w:val="left"/>
+      <w:pPr>
+        <w:ind w:left="4800" w:hanging="480"/>
+      </w:pPr>
+      <w:rPr>
+        <w:rFonts w:ascii="Wingdings" w:hAnsi="Wingdings" w:hint="default"/>
+      </w:rPr>
+    </w:lvl>
+  </w:abstractNum>
+  <w:abstractNum w:abstractNumId="12">
+    <w:nsid w:val="7BC20F72"/>
+    <w:multiLevelType w:val="hybridMultilevel"/>
+    <w:tmpl w:val="53C05A86"/>
+    <w:lvl w:ilvl="0" w:tplc="0409000B">
+      <w:start w:val="1"/>
+      <w:numFmt w:val="bullet"/>
+      <w:lvlText w:val=""/>
+      <w:lvlJc w:val="left"/>
+      <w:pPr>
+        <w:ind w:left="960" w:hanging="480"/>
+      </w:pPr>
+      <w:rPr>
+        <w:rFonts w:ascii="Wingdings" w:hAnsi="Wingdings" w:hint="default"/>
+      </w:rPr>
+    </w:lvl>
+    <w:lvl w:ilvl="1" w:tplc="04090003" w:tentative="1">
+      <w:start w:val="1"/>
+      <w:numFmt w:val="bullet"/>
+      <w:lvlText w:val=""/>
+      <w:lvlJc w:val="left"/>
+      <w:pPr>
+        <w:ind w:left="1440" w:hanging="480"/>
+      </w:pPr>
+      <w:rPr>
+        <w:rFonts w:ascii="Wingdings" w:hAnsi="Wingdings" w:hint="default"/>
+      </w:rPr>
+    </w:lvl>
+    <w:lvl w:ilvl="2" w:tplc="04090005" w:tentative="1">
+      <w:start w:val="1"/>
+      <w:numFmt w:val="bullet"/>
+      <w:lvlText w:val=""/>
+      <w:lvlJc w:val="left"/>
+      <w:pPr>
+        <w:ind w:left="1920" w:hanging="480"/>
+      </w:pPr>
+      <w:rPr>
+        <w:rFonts w:ascii="Wingdings" w:hAnsi="Wingdings" w:hint="default"/>
+      </w:rPr>
+    </w:lvl>
+    <w:lvl w:ilvl="3" w:tplc="04090001" w:tentative="1">
+      <w:start w:val="1"/>
+      <w:numFmt w:val="bullet"/>
+      <w:lvlText w:val=""/>
+      <w:lvlJc w:val="left"/>
+      <w:pPr>
+        <w:ind w:left="2400" w:hanging="480"/>
+      </w:pPr>
+      <w:rPr>
+        <w:rFonts w:ascii="Wingdings" w:hAnsi="Wingdings" w:hint="default"/>
+      </w:rPr>
+    </w:lvl>
+    <w:lvl w:ilvl="4" w:tplc="04090003" w:tentative="1">
+      <w:start w:val="1"/>
+      <w:numFmt w:val="bullet"/>
+      <w:lvlText w:val=""/>
+      <w:lvlJc w:val="left"/>
+      <w:pPr>
+        <w:ind w:left="2880" w:hanging="480"/>
+      </w:pPr>
+      <w:rPr>
+        <w:rFonts w:ascii="Wingdings" w:hAnsi="Wingdings" w:hint="default"/>
+      </w:rPr>
+    </w:lvl>
+    <w:lvl w:ilvl="5" w:tplc="04090005" w:tentative="1">
+      <w:start w:val="1"/>
+      <w:numFmt w:val="bullet"/>
+      <w:lvlText w:val=""/>
+      <w:lvlJc w:val="left"/>
+      <w:pPr>
+        <w:ind w:left="3360" w:hanging="480"/>
+      </w:pPr>
+      <w:rPr>
+        <w:rFonts w:ascii="Wingdings" w:hAnsi="Wingdings" w:hint="default"/>
+      </w:rPr>
+    </w:lvl>
+    <w:lvl w:ilvl="6" w:tplc="04090001" w:tentative="1">
+      <w:start w:val="1"/>
+      <w:numFmt w:val="bullet"/>
+      <w:lvlText w:val=""/>
+      <w:lvlJc w:val="left"/>
+      <w:pPr>
+        <w:ind w:left="3840" w:hanging="480"/>
+      </w:pPr>
+      <w:rPr>
+        <w:rFonts w:ascii="Wingdings" w:hAnsi="Wingdings" w:hint="default"/>
+      </w:rPr>
+    </w:lvl>
+    <w:lvl w:ilvl="7" w:tplc="04090003" w:tentative="1">
+      <w:start w:val="1"/>
+      <w:numFmt w:val="bullet"/>
+      <w:lvlText w:val=""/>
+      <w:lvlJc w:val="left"/>
+      <w:pPr>
+        <w:ind w:left="4320" w:hanging="480"/>
+      </w:pPr>
+      <w:rPr>
+        <w:rFonts w:ascii="Wingdings" w:hAnsi="Wingdings" w:hint="default"/>
+      </w:rPr>
+    </w:lvl>
+    <w:lvl w:ilvl="8" w:tplc="04090005" w:tentative="1">
+      <w:start w:val="1"/>
+      <w:numFmt w:val="bullet"/>
+      <w:lvlText w:val=""/>
+      <w:lvlJc w:val="left"/>
+      <w:pPr>
+        <w:ind w:left="4800" w:hanging="480"/>
+      </w:pPr>
+      <w:rPr>
+        <w:rFonts w:ascii="Wingdings" w:hAnsi="Wingdings" w:hint="default"/>
+      </w:rPr>
+    </w:lvl>
+  </w:abstractNum>
   <w:num w:numId="1">
+    <w:abstractNumId w:val="3"/>
+  </w:num>
+  <w:num w:numId="2">
+    <w:abstractNumId w:val="10"/>
+  </w:num>
+  <w:num w:numId="3">
+    <w:abstractNumId w:val="5"/>
+  </w:num>
+  <w:num w:numId="4">
+    <w:abstractNumId w:val="7"/>
+  </w:num>
+  <w:num w:numId="5">
     <w:abstractNumId w:val="0"/>
   </w:num>
-  <w:num w:numId="2">
+  <w:num w:numId="6">
+    <w:abstractNumId w:val="12"/>
+  </w:num>
+  <w:num w:numId="7">
+    <w:abstractNumId w:val="9"/>
+  </w:num>
+  <w:num w:numId="8">
+    <w:abstractNumId w:val="6"/>
+  </w:num>
+  <w:num w:numId="9">
+    <w:abstractNumId w:val="11"/>
+  </w:num>
+  <w:num w:numId="10">
     <w:abstractNumId w:val="2"/>
   </w:num>
-  <w:num w:numId="3">
+  <w:num w:numId="11">
+    <w:abstractNumId w:val="4"/>
+  </w:num>
+  <w:num w:numId="12">
+    <w:abstractNumId w:val="8"/>
+  </w:num>
+  <w:num w:numId="13">
     <w:abstractNumId w:val="1"/>
   </w:num>
 </w:numbering>
